--- a/SoTayKHLLDA.docx
+++ b/SoTayKHLLDA.docx
@@ -212,6 +212,8 @@
         <w:rPr>
           <w:rFonts w:ascii="Times New Roman" w:hAnsi="Times New Roman" w:cs="Times New Roman"/>
           <w:noProof/>
+          <w:sz w:val="24"/>
+          <w:szCs w:val="24"/>
         </w:rPr>
         <w:lastRenderedPageBreak/>
         <w:drawing>
@@ -641,7 +643,9 @@
           <w:rPr>
             <w:rStyle w:val="Hyperlink"/>
             <w:rFonts w:ascii="Times New Roman" w:hAnsi="Times New Roman" w:cs="Times New Roman"/>
-            <w:color w:val="1155CC"/>
+            <w:color w:val="auto"/>
+            <w:sz w:val="24"/>
+            <w:szCs w:val="24"/>
           </w:rPr>
           <w:t>https://www.youtube.com/watch?v=C_UvBCVsbfw</w:t>
         </w:r>
@@ -663,6 +667,8 @@
       <w:r>
         <w:rPr>
           <w:rFonts w:ascii="Times New Roman" w:hAnsi="Times New Roman" w:cs="Times New Roman"/>
+          <w:sz w:val="24"/>
+          <w:szCs w:val="24"/>
         </w:rPr>
         <w:t>Xác định yêu cầu về giao diện</w:t>
       </w:r>
@@ -683,6 +689,8 @@
       <w:r>
         <w:rPr>
           <w:rFonts w:ascii="Times New Roman" w:hAnsi="Times New Roman" w:cs="Times New Roman"/>
+          <w:sz w:val="24"/>
+          <w:szCs w:val="24"/>
         </w:rPr>
         <w:t>Xác định yêu cầu về nghiệp vụ, luồng xử lý của app</w:t>
       </w:r>
@@ -703,6 +711,8 @@
       <w:r>
         <w:rPr>
           <w:rFonts w:ascii="Times New Roman" w:hAnsi="Times New Roman" w:cs="Times New Roman"/>
+          <w:sz w:val="24"/>
+          <w:szCs w:val="24"/>
         </w:rPr>
         <w:t>Thiết kế cơ sở dữ liệu (đơn giản)</w:t>
       </w:r>
@@ -772,6 +782,1336 @@
         </w:rPr>
         <w:t>Sử dụng Figma để thiết kế</w:t>
       </w:r>
+    </w:p>
+    <w:p>
+      <w:pPr>
+        <w:rPr>
+          <w:rFonts w:ascii="Times New Roman" w:hAnsi="Times New Roman" w:cs="Times New Roman"/>
+          <w:b/>
+          <w:bCs/>
+          <w:sz w:val="24"/>
+          <w:szCs w:val="24"/>
+        </w:rPr>
+      </w:pPr>
+      <w:r>
+        <w:rPr>
+          <w:rFonts w:ascii="Times New Roman" w:hAnsi="Times New Roman" w:cs="Times New Roman"/>
+          <w:b/>
+          <w:bCs/>
+          <w:sz w:val="24"/>
+          <w:szCs w:val="24"/>
+        </w:rPr>
+        <w:t>Buổi 2</w:t>
+      </w:r>
+    </w:p>
+    <w:p>
+      <w:pPr>
+        <w:pStyle w:val="ListParagraph"/>
+        <w:numPr>
+          <w:ilvl w:val="0"/>
+          <w:numId w:val="3"/>
+        </w:numPr>
+        <w:rPr>
+          <w:rFonts w:ascii="Times New Roman" w:hAnsi="Times New Roman" w:cs="Times New Roman"/>
+          <w:sz w:val="24"/>
+          <w:szCs w:val="24"/>
+        </w:rPr>
+      </w:pPr>
+      <w:r>
+        <w:rPr>
+          <w:rFonts w:ascii="Times New Roman" w:hAnsi="Times New Roman" w:cs="Times New Roman"/>
+          <w:sz w:val="24"/>
+          <w:szCs w:val="24"/>
+        </w:rPr>
+        <w:t>Tìm hiểu về Figma</w:t>
+      </w:r>
+    </w:p>
+    <w:p>
+      <w:pPr>
+        <w:pStyle w:val="NormalWeb"/>
+        <w:spacing w:before="0" w:beforeAutospacing="0" w:after="0" w:afterAutospacing="0"/>
+      </w:pPr>
+      <w:r>
+        <w:tab/>
+      </w:r>
+      <w:r>
+        <w:t>Figma là một phần mềm biên tập đồ họa vector và dựng nguyên mẫu (prototype). Figma chủ yếu hoạt động trên nền web, tuy nhiên cũng có phiên bản desktop cho hệ điều hành macOS và Windows.</w:t>
+      </w:r>
+    </w:p>
+    <w:p>
+      <w:pPr>
+        <w:spacing w:after="0" w:line="240" w:lineRule="auto"/>
+        <w:rPr>
+          <w:rFonts w:ascii="Times New Roman" w:eastAsia="Times New Roman" w:hAnsi="Times New Roman" w:cs="Times New Roman"/>
+          <w:sz w:val="24"/>
+          <w:szCs w:val="24"/>
+        </w:rPr>
+      </w:pPr>
+      <w:r>
+        <w:rPr>
+          <w:rFonts w:ascii="Times New Roman" w:eastAsia="Times New Roman" w:hAnsi="Times New Roman" w:cs="Times New Roman"/>
+          <w:sz w:val="24"/>
+          <w:szCs w:val="24"/>
+        </w:rPr>
+        <w:t>Bạn cũng có thể xem các prototype figma trên thiết bị di động thông qua tiện ích chuyên dụng.</w:t>
+      </w:r>
+    </w:p>
+    <w:p>
+      <w:pPr>
+        <w:spacing w:after="0" w:line="240" w:lineRule="auto"/>
+        <w:rPr>
+          <w:rFonts w:ascii="Times New Roman" w:eastAsia="Times New Roman" w:hAnsi="Times New Roman" w:cs="Times New Roman"/>
+          <w:sz w:val="24"/>
+          <w:szCs w:val="24"/>
+        </w:rPr>
+      </w:pPr>
+      <w:r>
+        <w:rPr>
+          <w:rFonts w:ascii="Times New Roman" w:eastAsia="Times New Roman" w:hAnsi="Times New Roman" w:cs="Times New Roman"/>
+          <w:sz w:val="24"/>
+          <w:szCs w:val="24"/>
+        </w:rPr>
+        <w:t>Figma được sử dụng để hỗ trợ công việc thiết kế giao diện người dùng và trải nghiệm người dùng (UI/UX), nổi bật là tính năng cộng tác theo thời gian thực.</w:t>
+      </w:r>
+    </w:p>
+    <w:p>
+      <w:pPr>
+        <w:spacing w:after="0" w:line="240" w:lineRule="auto"/>
+        <w:rPr>
+          <w:rFonts w:ascii="Times New Roman" w:eastAsia="Times New Roman" w:hAnsi="Times New Roman" w:cs="Times New Roman"/>
+          <w:sz w:val="24"/>
+          <w:szCs w:val="24"/>
+        </w:rPr>
+      </w:pPr>
+      <w:r>
+        <w:rPr>
+          <w:rFonts w:ascii="Times New Roman" w:eastAsia="Times New Roman" w:hAnsi="Times New Roman" w:cs="Times New Roman"/>
+          <w:sz w:val="24"/>
+          <w:szCs w:val="24"/>
+        </w:rPr>
+        <w:t>Ưu điểm của Figma:</w:t>
+      </w:r>
+    </w:p>
+    <w:p>
+      <w:pPr>
+        <w:spacing w:after="0" w:line="240" w:lineRule="auto"/>
+        <w:rPr>
+          <w:rFonts w:ascii="Times New Roman" w:eastAsia="Times New Roman" w:hAnsi="Times New Roman" w:cs="Times New Roman"/>
+          <w:sz w:val="24"/>
+          <w:szCs w:val="24"/>
+        </w:rPr>
+      </w:pPr>
+      <w:r>
+        <w:rPr>
+          <w:rFonts w:ascii="Times New Roman" w:eastAsia="Times New Roman" w:hAnsi="Times New Roman" w:cs="Times New Roman"/>
+          <w:sz w:val="24"/>
+          <w:szCs w:val="24"/>
+        </w:rPr>
+        <w:t>– Khả năng chia sẻ, các thành viên trong nhóm đều có thể truy cập, chỉnh sửa, ghi chú vào dự án ở bất cứ đâu</w:t>
+      </w:r>
+    </w:p>
+    <w:p>
+      <w:pPr>
+        <w:spacing w:after="0" w:line="240" w:lineRule="auto"/>
+        <w:rPr>
+          <w:rFonts w:ascii="Times New Roman" w:eastAsia="Times New Roman" w:hAnsi="Times New Roman" w:cs="Times New Roman"/>
+          <w:sz w:val="24"/>
+          <w:szCs w:val="24"/>
+        </w:rPr>
+      </w:pPr>
+      <w:r>
+        <w:rPr>
+          <w:rFonts w:ascii="Times New Roman" w:eastAsia="Times New Roman" w:hAnsi="Times New Roman" w:cs="Times New Roman"/>
+          <w:sz w:val="24"/>
+          <w:szCs w:val="24"/>
+        </w:rPr>
+        <w:t>– Có thể chạy trên iOS, Android</w:t>
+      </w:r>
+    </w:p>
+    <w:p>
+      <w:pPr>
+        <w:spacing w:after="0" w:line="240" w:lineRule="auto"/>
+        <w:rPr>
+          <w:rFonts w:ascii="Times New Roman" w:eastAsia="Times New Roman" w:hAnsi="Times New Roman" w:cs="Times New Roman"/>
+          <w:sz w:val="24"/>
+          <w:szCs w:val="24"/>
+        </w:rPr>
+      </w:pPr>
+      <w:r>
+        <w:rPr>
+          <w:rFonts w:ascii="Times New Roman" w:eastAsia="Times New Roman" w:hAnsi="Times New Roman" w:cs="Times New Roman"/>
+          <w:sz w:val="24"/>
+          <w:szCs w:val="24"/>
+        </w:rPr>
+        <w:t>– Xuất mã CSS</w:t>
+      </w:r>
+    </w:p>
+    <w:p>
+      <w:pPr>
+        <w:spacing w:after="0" w:line="240" w:lineRule="auto"/>
+        <w:rPr>
+          <w:rFonts w:ascii="Times New Roman" w:eastAsia="Times New Roman" w:hAnsi="Times New Roman" w:cs="Times New Roman"/>
+          <w:sz w:val="24"/>
+          <w:szCs w:val="24"/>
+        </w:rPr>
+      </w:pPr>
+      <w:r>
+        <w:rPr>
+          <w:rFonts w:ascii="Times New Roman" w:eastAsia="Times New Roman" w:hAnsi="Times New Roman" w:cs="Times New Roman"/>
+          <w:sz w:val="24"/>
+          <w:szCs w:val="24"/>
+        </w:rPr>
+        <w:t>– Chạy trên nền web</w:t>
+      </w:r>
+    </w:p>
+    <w:p>
+      <w:pPr>
+        <w:spacing w:after="0" w:line="240" w:lineRule="auto"/>
+        <w:rPr>
+          <w:rFonts w:ascii="Times New Roman" w:eastAsia="Times New Roman" w:hAnsi="Times New Roman" w:cs="Times New Roman"/>
+          <w:sz w:val="24"/>
+          <w:szCs w:val="24"/>
+        </w:rPr>
+      </w:pPr>
+      <w:r>
+        <w:rPr>
+          <w:rFonts w:ascii="Times New Roman" w:eastAsia="Times New Roman" w:hAnsi="Times New Roman" w:cs="Times New Roman"/>
+          <w:sz w:val="24"/>
+          <w:szCs w:val="24"/>
+        </w:rPr>
+        <w:t>– Hỗ trợ thiết kế tùy chỉnh theo kích thước màn hình (responsive)</w:t>
+      </w:r>
+    </w:p>
+    <w:p>
+      <w:pPr>
+        <w:spacing w:after="0" w:line="240" w:lineRule="auto"/>
+        <w:rPr>
+          <w:rFonts w:ascii="Times New Roman" w:eastAsia="Times New Roman" w:hAnsi="Times New Roman" w:cs="Times New Roman"/>
+          <w:sz w:val="24"/>
+          <w:szCs w:val="24"/>
+        </w:rPr>
+      </w:pPr>
+      <w:r>
+        <w:rPr>
+          <w:rFonts w:ascii="Times New Roman" w:eastAsia="Times New Roman" w:hAnsi="Times New Roman" w:cs="Times New Roman"/>
+          <w:sz w:val="24"/>
+          <w:szCs w:val="24"/>
+        </w:rPr>
+        <w:t>– Cung cấp nhiều tiện ích để thiết kế, tương tác, tạo hoạt hình, và liên kết giữa các trang</w:t>
+      </w:r>
+    </w:p>
+    <w:p>
+      <w:pPr>
+        <w:spacing w:after="0" w:line="240" w:lineRule="auto"/>
+        <w:rPr>
+          <w:rFonts w:ascii="Times New Roman" w:eastAsia="Times New Roman" w:hAnsi="Times New Roman" w:cs="Times New Roman"/>
+          <w:sz w:val="24"/>
+          <w:szCs w:val="24"/>
+        </w:rPr>
+      </w:pPr>
+      <w:r>
+        <w:rPr>
+          <w:rFonts w:ascii="Times New Roman" w:eastAsia="Times New Roman" w:hAnsi="Times New Roman" w:cs="Times New Roman"/>
+          <w:sz w:val="24"/>
+          <w:szCs w:val="24"/>
+        </w:rPr>
+        <w:t>– Có thể xem và tương tác với các prototype trực tiếp trên mạng</w:t>
+      </w:r>
+    </w:p>
+    <w:p>
+      <w:pPr>
+        <w:spacing w:after="0" w:line="240" w:lineRule="auto"/>
+        <w:rPr>
+          <w:rFonts w:ascii="Times New Roman" w:eastAsia="Times New Roman" w:hAnsi="Times New Roman" w:cs="Times New Roman"/>
+          <w:sz w:val="24"/>
+          <w:szCs w:val="24"/>
+        </w:rPr>
+      </w:pPr>
+      <w:r>
+        <w:rPr>
+          <w:rFonts w:ascii="Times New Roman" w:eastAsia="Times New Roman" w:hAnsi="Times New Roman" w:cs="Times New Roman"/>
+          <w:sz w:val="24"/>
+          <w:szCs w:val="24"/>
+        </w:rPr>
+        <w:t>– Có phiên bản miễn phí</w:t>
+      </w:r>
+    </w:p>
+    <w:p>
+      <w:pPr>
+        <w:spacing w:after="0" w:line="240" w:lineRule="auto"/>
+        <w:rPr>
+          <w:rFonts w:ascii="Times New Roman" w:eastAsia="Times New Roman" w:hAnsi="Times New Roman" w:cs="Times New Roman"/>
+          <w:sz w:val="24"/>
+          <w:szCs w:val="24"/>
+        </w:rPr>
+      </w:pPr>
+      <w:r>
+        <w:rPr>
+          <w:rFonts w:ascii="Times New Roman" w:eastAsia="Times New Roman" w:hAnsi="Times New Roman" w:cs="Times New Roman"/>
+          <w:sz w:val="24"/>
+          <w:szCs w:val="24"/>
+        </w:rPr>
+        <w:t>– Kiểm thử</w:t>
+      </w:r>
+    </w:p>
+    <w:p>
+      <w:pPr>
+        <w:spacing w:after="0" w:line="240" w:lineRule="auto"/>
+        <w:rPr>
+          <w:rFonts w:ascii="Times New Roman" w:eastAsia="Times New Roman" w:hAnsi="Times New Roman" w:cs="Times New Roman"/>
+          <w:sz w:val="24"/>
+          <w:szCs w:val="24"/>
+        </w:rPr>
+      </w:pPr>
+      <w:r>
+        <w:rPr>
+          <w:rFonts w:ascii="Times New Roman" w:eastAsia="Times New Roman" w:hAnsi="Times New Roman" w:cs="Times New Roman"/>
+          <w:sz w:val="24"/>
+          <w:szCs w:val="24"/>
+        </w:rPr>
+        <w:t xml:space="preserve">UI/UX: </w:t>
+      </w:r>
+      <w:hyperlink r:id="rId8" w:history="1">
+        <w:r>
+          <w:rPr>
+            <w:rStyle w:val="Hyperlink"/>
+            <w:rFonts w:ascii="Times New Roman" w:eastAsia="Times New Roman" w:hAnsi="Times New Roman" w:cs="Times New Roman"/>
+            <w:color w:val="auto"/>
+            <w:sz w:val="24"/>
+            <w:szCs w:val="24"/>
+          </w:rPr>
+          <w:t>https://www.youtube.com/watch?v=LG2fGM25F0I</w:t>
+        </w:r>
+      </w:hyperlink>
+    </w:p>
+    <w:p>
+      <w:pPr>
+        <w:spacing w:after="0" w:line="240" w:lineRule="auto"/>
+        <w:rPr>
+          <w:rFonts w:ascii="Times New Roman" w:eastAsia="Times New Roman" w:hAnsi="Times New Roman" w:cs="Times New Roman"/>
+          <w:sz w:val="24"/>
+          <w:szCs w:val="24"/>
+        </w:rPr>
+      </w:pPr>
+      <w:r>
+        <w:rPr>
+          <w:rFonts w:ascii="Times New Roman" w:eastAsia="Times New Roman" w:hAnsi="Times New Roman" w:cs="Times New Roman"/>
+          <w:sz w:val="24"/>
+          <w:szCs w:val="24"/>
+        </w:rPr>
+        <w:t>Đưa tài nguyên dự án lên mạng để cùng cộng tác </w:t>
+      </w:r>
+    </w:p>
+    <w:p>
+      <w:pPr>
+        <w:spacing w:after="0" w:line="240" w:lineRule="auto"/>
+        <w:rPr>
+          <w:rFonts w:ascii="Times New Roman" w:eastAsia="Times New Roman" w:hAnsi="Times New Roman" w:cs="Times New Roman"/>
+          <w:sz w:val="24"/>
+          <w:szCs w:val="24"/>
+        </w:rPr>
+      </w:pPr>
+      <w:r>
+        <w:rPr>
+          <w:rFonts w:ascii="Times New Roman" w:eastAsia="Times New Roman" w:hAnsi="Times New Roman" w:cs="Times New Roman"/>
+          <w:sz w:val="24"/>
+          <w:szCs w:val="24"/>
+        </w:rPr>
+        <w:t>Học phần mềm quản lý phiên bản (version control): Git, SVN, TFS,….</w:t>
+      </w:r>
+    </w:p>
+    <w:p>
+      <w:pPr>
+        <w:spacing w:after="0" w:line="240" w:lineRule="auto"/>
+        <w:rPr>
+          <w:rFonts w:ascii="Times New Roman" w:eastAsia="Times New Roman" w:hAnsi="Times New Roman" w:cs="Times New Roman"/>
+          <w:sz w:val="24"/>
+          <w:szCs w:val="24"/>
+        </w:rPr>
+      </w:pPr>
+      <w:r>
+        <w:rPr>
+          <w:rFonts w:ascii="Times New Roman" w:eastAsia="Times New Roman" w:hAnsi="Times New Roman" w:cs="Times New Roman"/>
+          <w:sz w:val="24"/>
+          <w:szCs w:val="24"/>
+        </w:rPr>
+        <w:t>Đọc, học và làm về Git: http://legiacong.blogspot.com/2019/02/lam-web-02-git-tong-quan.html</w:t>
+      </w:r>
+    </w:p>
+    <w:p>
+      <w:pPr>
+        <w:spacing w:after="0" w:line="240" w:lineRule="auto"/>
+        <w:rPr>
+          <w:rFonts w:ascii="Times New Roman" w:eastAsia="Times New Roman" w:hAnsi="Times New Roman" w:cs="Times New Roman"/>
+          <w:sz w:val="24"/>
+          <w:szCs w:val="24"/>
+        </w:rPr>
+      </w:pPr>
+      <w:r>
+        <w:rPr>
+          <w:rFonts w:ascii="Times New Roman" w:eastAsia="Times New Roman" w:hAnsi="Times New Roman" w:cs="Times New Roman"/>
+          <w:sz w:val="24"/>
+          <w:szCs w:val="24"/>
+        </w:rPr>
+        <w:t>– Tạo được kho chứa (repo, repository): nhúng phần mềm Git (ẩn) vào trong thư mục dự án</w:t>
+      </w:r>
+    </w:p>
+    <w:p>
+      <w:pPr>
+        <w:spacing w:after="0" w:line="240" w:lineRule="auto"/>
+        <w:rPr>
+          <w:rFonts w:ascii="Times New Roman" w:eastAsia="Times New Roman" w:hAnsi="Times New Roman" w:cs="Times New Roman"/>
+          <w:sz w:val="24"/>
+          <w:szCs w:val="24"/>
+        </w:rPr>
+      </w:pPr>
+      <w:r>
+        <w:rPr>
+          <w:rFonts w:ascii="Times New Roman" w:eastAsia="Times New Roman" w:hAnsi="Times New Roman" w:cs="Times New Roman"/>
+          <w:sz w:val="24"/>
+          <w:szCs w:val="24"/>
+        </w:rPr>
+        <w:t>– Đưa lên mạng (github/gitlab)</w:t>
+      </w:r>
+    </w:p>
+    <w:p>
+      <w:pPr>
+        <w:spacing w:after="0" w:line="240" w:lineRule="auto"/>
+        <w:rPr>
+          <w:rFonts w:ascii="Times New Roman" w:eastAsia="Times New Roman" w:hAnsi="Times New Roman" w:cs="Times New Roman"/>
+          <w:sz w:val="24"/>
+          <w:szCs w:val="24"/>
+        </w:rPr>
+      </w:pPr>
+      <w:r>
+        <w:rPr>
+          <w:rFonts w:ascii="Times New Roman" w:eastAsia="Times New Roman" w:hAnsi="Times New Roman" w:cs="Times New Roman"/>
+          <w:sz w:val="24"/>
+          <w:szCs w:val="24"/>
+        </w:rPr>
+        <w:t>– Các thành viên có thể lấy về (clone), lập trình thêm, bổ sung thêm tài nguyên, &gt; gửi lên lại trên mạng cho các thành viên khác biết, và sử dụng</w:t>
+      </w:r>
+    </w:p>
+    <w:p>
+      <w:pPr>
+        <w:spacing w:after="0" w:line="240" w:lineRule="auto"/>
+        <w:rPr>
+          <w:rFonts w:ascii="Times New Roman" w:eastAsia="Times New Roman" w:hAnsi="Times New Roman" w:cs="Times New Roman"/>
+          <w:sz w:val="24"/>
+          <w:szCs w:val="24"/>
+        </w:rPr>
+      </w:pPr>
+      <w:r>
+        <w:rPr>
+          <w:rFonts w:ascii="Times New Roman" w:eastAsia="Times New Roman" w:hAnsi="Times New Roman" w:cs="Times New Roman"/>
+          <w:sz w:val="24"/>
+          <w:szCs w:val="24"/>
+        </w:rPr>
+        <w:t>– Phân nhánh dự án, tạo thành các nhánh phát triển dự án (dev, product)</w:t>
+      </w:r>
+    </w:p>
+    <w:p>
+      <w:pPr>
+        <w:spacing w:after="0" w:line="240" w:lineRule="auto"/>
+        <w:rPr>
+          <w:rFonts w:ascii="Times New Roman" w:eastAsia="Times New Roman" w:hAnsi="Times New Roman" w:cs="Times New Roman"/>
+          <w:sz w:val="24"/>
+          <w:szCs w:val="24"/>
+        </w:rPr>
+      </w:pPr>
+      <w:r>
+        <w:rPr>
+          <w:rFonts w:ascii="Times New Roman" w:eastAsia="Times New Roman" w:hAnsi="Times New Roman" w:cs="Times New Roman"/>
+          <w:sz w:val="24"/>
+          <w:szCs w:val="24"/>
+        </w:rPr>
+        <w:t>– Tìm hiểu kĩ về tích hợp liên tục (CI/CD), kiểm thử liên tục</w:t>
+      </w:r>
+    </w:p>
+    <w:p>
+      <w:pPr>
+        <w:pStyle w:val="ListParagraph"/>
+        <w:numPr>
+          <w:ilvl w:val="0"/>
+          <w:numId w:val="3"/>
+        </w:numPr>
+        <w:spacing w:before="320" w:after="80" w:line="240" w:lineRule="auto"/>
+        <w:outlineLvl w:val="2"/>
+        <w:rPr>
+          <w:rFonts w:ascii="Times New Roman" w:eastAsia="Times New Roman" w:hAnsi="Times New Roman" w:cs="Times New Roman"/>
+          <w:b/>
+          <w:bCs/>
+          <w:sz w:val="24"/>
+          <w:szCs w:val="24"/>
+        </w:rPr>
+      </w:pPr>
+      <w:r>
+        <w:rPr>
+          <w:rFonts w:ascii="Times New Roman" w:eastAsia="Times New Roman" w:hAnsi="Times New Roman" w:cs="Times New Roman"/>
+          <w:sz w:val="24"/>
+          <w:szCs w:val="24"/>
+        </w:rPr>
+        <w:t>Lập trình front-end </w:t>
+      </w:r>
+    </w:p>
+    <w:p>
+      <w:pPr>
+        <w:spacing w:after="0" w:line="240" w:lineRule="auto"/>
+        <w:rPr>
+          <w:rFonts w:ascii="Times New Roman" w:eastAsia="Times New Roman" w:hAnsi="Times New Roman" w:cs="Times New Roman"/>
+          <w:sz w:val="24"/>
+          <w:szCs w:val="24"/>
+        </w:rPr>
+      </w:pPr>
+      <w:r>
+        <w:rPr>
+          <w:rFonts w:ascii="Times New Roman" w:eastAsia="Times New Roman" w:hAnsi="Times New Roman" w:cs="Times New Roman"/>
+          <w:sz w:val="24"/>
+          <w:szCs w:val="24"/>
+        </w:rPr>
+        <w:t>HTML</w:t>
+      </w:r>
+    </w:p>
+    <w:p>
+      <w:pPr>
+        <w:spacing w:after="0" w:line="240" w:lineRule="auto"/>
+        <w:rPr>
+          <w:rFonts w:ascii="Times New Roman" w:eastAsia="Times New Roman" w:hAnsi="Times New Roman" w:cs="Times New Roman"/>
+          <w:sz w:val="24"/>
+          <w:szCs w:val="24"/>
+        </w:rPr>
+      </w:pPr>
+      <w:r>
+        <w:rPr>
+          <w:rFonts w:ascii="Times New Roman" w:eastAsia="Times New Roman" w:hAnsi="Times New Roman" w:cs="Times New Roman"/>
+          <w:sz w:val="24"/>
+          <w:szCs w:val="24"/>
+        </w:rPr>
+        <w:lastRenderedPageBreak/>
+        <w:t>CSS/SCSS/SASS</w:t>
+      </w:r>
+    </w:p>
+    <w:p>
+      <w:pPr>
+        <w:spacing w:after="0" w:line="240" w:lineRule="auto"/>
+        <w:rPr>
+          <w:rFonts w:ascii="Times New Roman" w:eastAsia="Times New Roman" w:hAnsi="Times New Roman" w:cs="Times New Roman"/>
+          <w:sz w:val="24"/>
+          <w:szCs w:val="24"/>
+        </w:rPr>
+      </w:pPr>
+      <w:r>
+        <w:rPr>
+          <w:rFonts w:ascii="Times New Roman" w:eastAsia="Times New Roman" w:hAnsi="Times New Roman" w:cs="Times New Roman"/>
+          <w:sz w:val="24"/>
+          <w:szCs w:val="24"/>
+        </w:rPr>
+        <w:t>JS</w:t>
+      </w:r>
+    </w:p>
+    <w:p>
+      <w:pPr>
+        <w:spacing w:after="0" w:line="240" w:lineRule="auto"/>
+        <w:rPr>
+          <w:rFonts w:ascii="Times New Roman" w:eastAsia="Times New Roman" w:hAnsi="Times New Roman" w:cs="Times New Roman"/>
+          <w:sz w:val="24"/>
+          <w:szCs w:val="24"/>
+        </w:rPr>
+      </w:pPr>
+      <w:r>
+        <w:rPr>
+          <w:rFonts w:ascii="Times New Roman" w:eastAsia="Times New Roman" w:hAnsi="Times New Roman" w:cs="Times New Roman"/>
+          <w:sz w:val="24"/>
+          <w:szCs w:val="24"/>
+        </w:rPr>
+        <w:t>Bootstrap</w:t>
+      </w:r>
+    </w:p>
+    <w:p>
+      <w:pPr>
+        <w:spacing w:after="0" w:line="240" w:lineRule="auto"/>
+        <w:rPr>
+          <w:rFonts w:ascii="Times New Roman" w:eastAsia="Times New Roman" w:hAnsi="Times New Roman" w:cs="Times New Roman"/>
+          <w:sz w:val="24"/>
+          <w:szCs w:val="24"/>
+        </w:rPr>
+      </w:pPr>
+      <w:r>
+        <w:rPr>
+          <w:rFonts w:ascii="Times New Roman" w:eastAsia="Times New Roman" w:hAnsi="Times New Roman" w:cs="Times New Roman"/>
+          <w:sz w:val="24"/>
+          <w:szCs w:val="24"/>
+        </w:rPr>
+        <w:t>jQuery</w:t>
+      </w:r>
+    </w:p>
+    <w:p>
+      <w:pPr>
+        <w:spacing w:after="0" w:line="240" w:lineRule="auto"/>
+        <w:rPr>
+          <w:rFonts w:ascii="Times New Roman" w:eastAsia="Times New Roman" w:hAnsi="Times New Roman" w:cs="Times New Roman"/>
+          <w:sz w:val="24"/>
+          <w:szCs w:val="24"/>
+        </w:rPr>
+      </w:pPr>
+      <w:r>
+        <w:rPr>
+          <w:rFonts w:ascii="Times New Roman" w:eastAsia="Times New Roman" w:hAnsi="Times New Roman" w:cs="Times New Roman"/>
+          <w:sz w:val="24"/>
+          <w:szCs w:val="24"/>
+        </w:rPr>
+        <w:t>React</w:t>
+      </w:r>
+    </w:p>
+    <w:p>
+      <w:pPr>
+        <w:spacing w:after="0" w:line="240" w:lineRule="auto"/>
+        <w:rPr>
+          <w:rFonts w:ascii="Times New Roman" w:eastAsia="Times New Roman" w:hAnsi="Times New Roman" w:cs="Times New Roman"/>
+          <w:sz w:val="24"/>
+          <w:szCs w:val="24"/>
+        </w:rPr>
+      </w:pPr>
+      <w:r>
+        <w:rPr>
+          <w:rFonts w:ascii="Times New Roman" w:eastAsia="Times New Roman" w:hAnsi="Times New Roman" w:cs="Times New Roman"/>
+          <w:sz w:val="24"/>
+          <w:szCs w:val="24"/>
+        </w:rPr>
+        <w:t>Kiểm thử</w:t>
+      </w:r>
+    </w:p>
+    <w:p>
+      <w:pPr>
+        <w:pStyle w:val="ListParagraph"/>
+        <w:numPr>
+          <w:ilvl w:val="0"/>
+          <w:numId w:val="3"/>
+        </w:numPr>
+        <w:spacing w:before="320" w:after="80" w:line="240" w:lineRule="auto"/>
+        <w:outlineLvl w:val="2"/>
+        <w:rPr>
+          <w:rFonts w:ascii="Times New Roman" w:eastAsia="Times New Roman" w:hAnsi="Times New Roman" w:cs="Times New Roman"/>
+          <w:b/>
+          <w:bCs/>
+          <w:sz w:val="24"/>
+          <w:szCs w:val="24"/>
+        </w:rPr>
+      </w:pPr>
+      <w:r>
+        <w:rPr>
+          <w:rFonts w:ascii="Times New Roman" w:eastAsia="Times New Roman" w:hAnsi="Times New Roman" w:cs="Times New Roman"/>
+          <w:sz w:val="24"/>
+          <w:szCs w:val="24"/>
+        </w:rPr>
+        <w:t>Lập trình back-end</w:t>
+      </w:r>
+    </w:p>
+    <w:p>
+      <w:pPr>
+        <w:spacing w:after="0" w:line="240" w:lineRule="auto"/>
+        <w:ind w:left="720"/>
+        <w:rPr>
+          <w:rFonts w:ascii="Times New Roman" w:eastAsia="Times New Roman" w:hAnsi="Times New Roman" w:cs="Times New Roman"/>
+          <w:sz w:val="24"/>
+          <w:szCs w:val="24"/>
+        </w:rPr>
+      </w:pPr>
+      <w:r>
+        <w:rPr>
+          <w:rFonts w:ascii="Times New Roman" w:eastAsia="Times New Roman" w:hAnsi="Times New Roman" w:cs="Times New Roman"/>
+          <w:sz w:val="24"/>
+          <w:szCs w:val="24"/>
+        </w:rPr>
+        <w:t>– Dựng môi trường web server (local, docker, cloud): tạo nơi để chứa mã nguồn ứng dụng web, tạo tên miền &gt; để làm sao, người dùng vào trình duyệt và xem được ứng dụng web</w:t>
+      </w:r>
+    </w:p>
+    <w:p>
+      <w:pPr>
+        <w:spacing w:after="0" w:line="240" w:lineRule="auto"/>
+        <w:ind w:left="720"/>
+        <w:rPr>
+          <w:rFonts w:ascii="Times New Roman" w:eastAsia="Times New Roman" w:hAnsi="Times New Roman" w:cs="Times New Roman"/>
+          <w:sz w:val="24"/>
+          <w:szCs w:val="24"/>
+        </w:rPr>
+      </w:pPr>
+      <w:r>
+        <w:rPr>
+          <w:rFonts w:ascii="Times New Roman" w:eastAsia="Times New Roman" w:hAnsi="Times New Roman" w:cs="Times New Roman"/>
+          <w:sz w:val="24"/>
+          <w:szCs w:val="24"/>
+        </w:rPr>
+        <w:t>– Học thêm về các trình dịch mã nguồn (C#, PHP, Python, Ruby, Javascript, Go, Java)</w:t>
+      </w:r>
+    </w:p>
+    <w:p>
+      <w:pPr>
+        <w:spacing w:after="0" w:line="240" w:lineRule="auto"/>
+        <w:ind w:left="720"/>
+        <w:rPr>
+          <w:rFonts w:ascii="Times New Roman" w:eastAsia="Times New Roman" w:hAnsi="Times New Roman" w:cs="Times New Roman"/>
+          <w:sz w:val="24"/>
+          <w:szCs w:val="24"/>
+        </w:rPr>
+      </w:pPr>
+      <w:r>
+        <w:rPr>
+          <w:rFonts w:ascii="Times New Roman" w:eastAsia="Times New Roman" w:hAnsi="Times New Roman" w:cs="Times New Roman"/>
+          <w:sz w:val="24"/>
+          <w:szCs w:val="24"/>
+        </w:rPr>
+        <w:t>– Học và dùng thuần thục một trong các ngôn ngữ lập trình phía server</w:t>
+      </w:r>
+    </w:p>
+    <w:p>
+      <w:pPr>
+        <w:spacing w:after="0" w:line="240" w:lineRule="auto"/>
+        <w:ind w:left="720"/>
+        <w:rPr>
+          <w:rFonts w:ascii="Times New Roman" w:eastAsia="Times New Roman" w:hAnsi="Times New Roman" w:cs="Times New Roman"/>
+          <w:sz w:val="24"/>
+          <w:szCs w:val="24"/>
+        </w:rPr>
+      </w:pPr>
+      <w:r>
+        <w:rPr>
+          <w:rFonts w:ascii="Times New Roman" w:eastAsia="Times New Roman" w:hAnsi="Times New Roman" w:cs="Times New Roman"/>
+          <w:sz w:val="24"/>
+          <w:szCs w:val="24"/>
+        </w:rPr>
+        <w:t>– Kĩ thuật lập trình, thuật toán, cấu trúc dữ liệu, cơ sở dữ liệu, OOP, mô hình MVC</w:t>
+      </w:r>
+    </w:p>
+    <w:p>
+      <w:pPr>
+        <w:spacing w:after="0" w:line="240" w:lineRule="auto"/>
+        <w:ind w:left="720"/>
+        <w:rPr>
+          <w:rFonts w:ascii="Times New Roman" w:eastAsia="Times New Roman" w:hAnsi="Times New Roman" w:cs="Times New Roman"/>
+          <w:sz w:val="24"/>
+          <w:szCs w:val="24"/>
+        </w:rPr>
+      </w:pPr>
+      <w:r>
+        <w:rPr>
+          <w:rFonts w:ascii="Times New Roman" w:eastAsia="Times New Roman" w:hAnsi="Times New Roman" w:cs="Times New Roman"/>
+          <w:sz w:val="24"/>
+          <w:szCs w:val="24"/>
+        </w:rPr>
+        <w:t>– Làm web bằng cách viết từ đầu; dùng framework; CMS</w:t>
+      </w:r>
+    </w:p>
+    <w:p>
+      <w:pPr>
+        <w:spacing w:after="0" w:line="240" w:lineRule="auto"/>
+        <w:ind w:left="720"/>
+        <w:rPr>
+          <w:rFonts w:ascii="Times New Roman" w:eastAsia="Times New Roman" w:hAnsi="Times New Roman" w:cs="Times New Roman"/>
+          <w:sz w:val="24"/>
+          <w:szCs w:val="24"/>
+        </w:rPr>
+      </w:pPr>
+      <w:r>
+        <w:rPr>
+          <w:rFonts w:ascii="Times New Roman" w:eastAsia="Times New Roman" w:hAnsi="Times New Roman" w:cs="Times New Roman"/>
+          <w:sz w:val="24"/>
+          <w:szCs w:val="24"/>
+        </w:rPr>
+        <w:t>– Framework (Spring Boot, Laravel)</w:t>
+      </w:r>
+    </w:p>
+    <w:p>
+      <w:pPr>
+        <w:spacing w:after="0" w:line="240" w:lineRule="auto"/>
+        <w:ind w:left="720"/>
+        <w:rPr>
+          <w:rFonts w:ascii="Times New Roman" w:eastAsia="Times New Roman" w:hAnsi="Times New Roman" w:cs="Times New Roman"/>
+          <w:sz w:val="24"/>
+          <w:szCs w:val="24"/>
+        </w:rPr>
+      </w:pPr>
+      <w:r>
+        <w:rPr>
+          <w:rFonts w:ascii="Times New Roman" w:eastAsia="Times New Roman" w:hAnsi="Times New Roman" w:cs="Times New Roman"/>
+          <w:sz w:val="24"/>
+          <w:szCs w:val="24"/>
+        </w:rPr>
+        <w:t>– Cơ sở dữ liệu</w:t>
+      </w:r>
+    </w:p>
+    <w:p>
+      <w:pPr>
+        <w:spacing w:after="0" w:line="240" w:lineRule="auto"/>
+        <w:ind w:left="720"/>
+        <w:rPr>
+          <w:rFonts w:ascii="Times New Roman" w:eastAsia="Times New Roman" w:hAnsi="Times New Roman" w:cs="Times New Roman"/>
+          <w:sz w:val="24"/>
+          <w:szCs w:val="24"/>
+        </w:rPr>
+      </w:pPr>
+      <w:r>
+        <w:rPr>
+          <w:rFonts w:ascii="Times New Roman" w:eastAsia="Times New Roman" w:hAnsi="Times New Roman" w:cs="Times New Roman"/>
+          <w:sz w:val="24"/>
+          <w:szCs w:val="24"/>
+        </w:rPr>
+        <w:t>– Kiểm thử</w:t>
+      </w:r>
+    </w:p>
+    <w:p>
+      <w:pPr>
+        <w:spacing w:after="0" w:line="240" w:lineRule="auto"/>
+        <w:rPr>
+          <w:rFonts w:ascii="Times New Roman" w:eastAsia="Times New Roman" w:hAnsi="Times New Roman" w:cs="Times New Roman"/>
+          <w:sz w:val="24"/>
+          <w:szCs w:val="24"/>
+        </w:rPr>
+      </w:pPr>
+      <w:r>
+        <w:rPr>
+          <w:rFonts w:ascii="Times New Roman" w:eastAsia="Times New Roman" w:hAnsi="Times New Roman" w:cs="Times New Roman"/>
+          <w:sz w:val="24"/>
+          <w:szCs w:val="24"/>
+        </w:rPr>
+        <w:t>---------------</w:t>
+      </w:r>
+    </w:p>
+    <w:p>
+      <w:pPr>
+        <w:spacing w:after="0" w:line="240" w:lineRule="auto"/>
+        <w:rPr>
+          <w:rFonts w:ascii="Times New Roman" w:eastAsia="Times New Roman" w:hAnsi="Times New Roman" w:cs="Times New Roman"/>
+          <w:sz w:val="24"/>
+          <w:szCs w:val="24"/>
+        </w:rPr>
+      </w:pPr>
+      <w:r>
+        <w:rPr>
+          <w:rFonts w:ascii="Times New Roman" w:eastAsia="Times New Roman" w:hAnsi="Times New Roman" w:cs="Times New Roman"/>
+          <w:sz w:val="24"/>
+          <w:szCs w:val="24"/>
+        </w:rPr>
+        <w:t>React</w:t>
+      </w:r>
+    </w:p>
+    <w:p>
+      <w:pPr>
+        <w:spacing w:after="0" w:line="240" w:lineRule="auto"/>
+        <w:rPr>
+          <w:rFonts w:ascii="Times New Roman" w:eastAsia="Times New Roman" w:hAnsi="Times New Roman" w:cs="Times New Roman"/>
+          <w:sz w:val="24"/>
+          <w:szCs w:val="24"/>
+        </w:rPr>
+      </w:pPr>
+      <w:r>
+        <w:rPr>
+          <w:rFonts w:ascii="Times New Roman" w:eastAsia="Times New Roman" w:hAnsi="Times New Roman" w:cs="Times New Roman"/>
+          <w:sz w:val="24"/>
+          <w:szCs w:val="24"/>
+        </w:rPr>
+        <w:t>Framework</w:t>
+      </w:r>
+    </w:p>
+    <w:p>
+      <w:pPr>
+        <w:spacing w:after="0" w:line="240" w:lineRule="auto"/>
+        <w:rPr>
+          <w:rFonts w:ascii="Times New Roman" w:eastAsia="Times New Roman" w:hAnsi="Times New Roman" w:cs="Times New Roman"/>
+          <w:sz w:val="24"/>
+          <w:szCs w:val="24"/>
+        </w:rPr>
+      </w:pPr>
+      <w:r>
+        <w:rPr>
+          <w:rFonts w:ascii="Times New Roman" w:eastAsia="Times New Roman" w:hAnsi="Times New Roman" w:cs="Times New Roman"/>
+          <w:sz w:val="24"/>
+          <w:szCs w:val="24"/>
+        </w:rPr>
+        <w:t>– Ebook để lấy ebook:</w:t>
+      </w:r>
+    </w:p>
+    <w:p>
+      <w:pPr>
+        <w:spacing w:after="0" w:line="240" w:lineRule="auto"/>
+        <w:rPr>
+          <w:rFonts w:ascii="Times New Roman" w:eastAsia="Times New Roman" w:hAnsi="Times New Roman" w:cs="Times New Roman"/>
+          <w:sz w:val="24"/>
+          <w:szCs w:val="24"/>
+        </w:rPr>
+      </w:pPr>
+      <w:r>
+        <w:rPr>
+          <w:rFonts w:ascii="Times New Roman" w:eastAsia="Times New Roman" w:hAnsi="Times New Roman" w:cs="Times New Roman"/>
+          <w:sz w:val="24"/>
+          <w:szCs w:val="24"/>
+        </w:rPr>
+        <w:t>libgen.rs</w:t>
+      </w:r>
+    </w:p>
+    <w:p>
+      <w:pPr>
+        <w:spacing w:after="0" w:line="240" w:lineRule="auto"/>
+        <w:rPr>
+          <w:rFonts w:ascii="Times New Roman" w:eastAsia="Times New Roman" w:hAnsi="Times New Roman" w:cs="Times New Roman"/>
+          <w:sz w:val="24"/>
+          <w:szCs w:val="24"/>
+        </w:rPr>
+      </w:pPr>
+      <w:r>
+        <w:rPr>
+          <w:rFonts w:ascii="Times New Roman" w:eastAsia="Times New Roman" w:hAnsi="Times New Roman" w:cs="Times New Roman"/>
+          <w:sz w:val="24"/>
+          <w:szCs w:val="24"/>
+        </w:rPr>
+        <w:t>pdfdrive.com</w:t>
+      </w:r>
+    </w:p>
+    <w:p>
+      <w:pPr>
+        <w:spacing w:after="0" w:line="240" w:lineRule="auto"/>
+        <w:rPr>
+          <w:rFonts w:ascii="Times New Roman" w:eastAsia="Times New Roman" w:hAnsi="Times New Roman" w:cs="Times New Roman"/>
+          <w:sz w:val="24"/>
+          <w:szCs w:val="24"/>
+        </w:rPr>
+      </w:pPr>
+      <w:r>
+        <w:rPr>
+          <w:rFonts w:ascii="Times New Roman" w:eastAsia="Times New Roman" w:hAnsi="Times New Roman" w:cs="Times New Roman"/>
+          <w:sz w:val="24"/>
+          <w:szCs w:val="24"/>
+        </w:rPr>
+        <w:t>Hai phương pháp học để làm dự án:</w:t>
+      </w:r>
+    </w:p>
+    <w:p>
+      <w:pPr>
+        <w:spacing w:after="0" w:line="240" w:lineRule="auto"/>
+        <w:rPr>
+          <w:rFonts w:ascii="Times New Roman" w:eastAsia="Times New Roman" w:hAnsi="Times New Roman" w:cs="Times New Roman"/>
+          <w:sz w:val="24"/>
+          <w:szCs w:val="24"/>
+        </w:rPr>
+      </w:pPr>
+      <w:r>
+        <w:rPr>
+          <w:rFonts w:ascii="Times New Roman" w:eastAsia="Times New Roman" w:hAnsi="Times New Roman" w:cs="Times New Roman"/>
+          <w:sz w:val="24"/>
+          <w:szCs w:val="24"/>
+        </w:rPr>
+        <w:t>– Học từng cái nhỏ, ghép lại để làm dự án lớn</w:t>
+      </w:r>
+    </w:p>
+    <w:p>
+      <w:pPr>
+        <w:spacing w:after="0" w:line="240" w:lineRule="auto"/>
+        <w:rPr>
+          <w:rFonts w:ascii="Times New Roman" w:eastAsia="Times New Roman" w:hAnsi="Times New Roman" w:cs="Times New Roman"/>
+          <w:sz w:val="24"/>
+          <w:szCs w:val="24"/>
+        </w:rPr>
+      </w:pPr>
+      <w:r>
+        <w:rPr>
+          <w:rFonts w:ascii="Times New Roman" w:eastAsia="Times New Roman" w:hAnsi="Times New Roman" w:cs="Times New Roman"/>
+          <w:sz w:val="24"/>
+          <w:szCs w:val="24"/>
+        </w:rPr>
+        <w:t>– Thử làm dự án, thấy được bức tranh lớn &gt; học để bổ sung kiến thức, để làm mịn dần kĩ năng của cá nhân</w:t>
+      </w:r>
+    </w:p>
+    <w:p>
+      <w:pPr>
+        <w:spacing w:after="0" w:line="240" w:lineRule="auto"/>
+        <w:rPr>
+          <w:rFonts w:ascii="Times New Roman" w:eastAsia="Times New Roman" w:hAnsi="Times New Roman" w:cs="Times New Roman"/>
+          <w:sz w:val="24"/>
+          <w:szCs w:val="24"/>
+        </w:rPr>
+      </w:pPr>
+    </w:p>
+    <w:p>
+      <w:pPr>
+        <w:spacing w:after="0" w:line="240" w:lineRule="auto"/>
+        <w:rPr>
+          <w:rFonts w:ascii="Times New Roman" w:eastAsia="Times New Roman" w:hAnsi="Times New Roman" w:cs="Times New Roman"/>
+          <w:sz w:val="24"/>
+          <w:szCs w:val="24"/>
+        </w:rPr>
+      </w:pPr>
+      <w:r>
+        <w:rPr>
+          <w:rFonts w:ascii="Times New Roman" w:eastAsia="Times New Roman" w:hAnsi="Times New Roman" w:cs="Times New Roman"/>
+          <w:sz w:val="24"/>
+          <w:szCs w:val="24"/>
+        </w:rPr>
+        <w:pict w14:anchorId="2C9F64F8">
+          <v:rect id="_x0000_i1025" style="width:0;height:1.5pt" o:hralign="center" o:hrstd="t" o:hr="t" fillcolor="#a0a0a0" stroked="f"/>
+        </w:pict>
+      </w:r>
+    </w:p>
+    <w:p>
+      <w:pPr>
+        <w:spacing w:before="400" w:after="120" w:line="240" w:lineRule="auto"/>
+        <w:outlineLvl w:val="0"/>
+        <w:rPr>
+          <w:rFonts w:ascii="Times New Roman" w:eastAsia="Times New Roman" w:hAnsi="Times New Roman" w:cs="Times New Roman"/>
+          <w:b/>
+          <w:bCs/>
+          <w:kern w:val="36"/>
+          <w:sz w:val="24"/>
+          <w:szCs w:val="24"/>
+        </w:rPr>
+      </w:pPr>
+      <w:r>
+        <w:rPr>
+          <w:rFonts w:ascii="Times New Roman" w:eastAsia="Times New Roman" w:hAnsi="Times New Roman" w:cs="Times New Roman"/>
+          <w:kern w:val="36"/>
+          <w:sz w:val="24"/>
+          <w:szCs w:val="24"/>
+        </w:rPr>
+        <w:t>Các chủ đề cần học:</w:t>
+      </w:r>
+    </w:p>
+    <w:p>
+      <w:pPr>
+        <w:spacing w:after="0" w:line="240" w:lineRule="auto"/>
+        <w:rPr>
+          <w:rFonts w:ascii="Times New Roman" w:eastAsia="Times New Roman" w:hAnsi="Times New Roman" w:cs="Times New Roman"/>
+          <w:sz w:val="24"/>
+          <w:szCs w:val="24"/>
+        </w:rPr>
+      </w:pPr>
+      <w:r>
+        <w:rPr>
+          <w:rFonts w:ascii="Times New Roman" w:eastAsia="Times New Roman" w:hAnsi="Times New Roman" w:cs="Times New Roman"/>
+          <w:sz w:val="24"/>
+          <w:szCs w:val="24"/>
+        </w:rPr>
+        <w:t>Lấy và phân tích yêu cầu</w:t>
+      </w:r>
+    </w:p>
+    <w:p>
+      <w:pPr>
+        <w:spacing w:after="0" w:line="240" w:lineRule="auto"/>
+        <w:rPr>
+          <w:rFonts w:ascii="Times New Roman" w:eastAsia="Times New Roman" w:hAnsi="Times New Roman" w:cs="Times New Roman"/>
+          <w:sz w:val="24"/>
+          <w:szCs w:val="24"/>
+        </w:rPr>
+      </w:pPr>
+      <w:r>
+        <w:rPr>
+          <w:rFonts w:ascii="Times New Roman" w:eastAsia="Times New Roman" w:hAnsi="Times New Roman" w:cs="Times New Roman"/>
+          <w:sz w:val="24"/>
+          <w:szCs w:val="24"/>
+        </w:rPr>
+        <w:t>Thiết kế giao diện</w:t>
+      </w:r>
+    </w:p>
+    <w:p>
+      <w:pPr>
+        <w:spacing w:after="0" w:line="240" w:lineRule="auto"/>
+        <w:rPr>
+          <w:rFonts w:ascii="Times New Roman" w:eastAsia="Times New Roman" w:hAnsi="Times New Roman" w:cs="Times New Roman"/>
+          <w:sz w:val="24"/>
+          <w:szCs w:val="24"/>
+        </w:rPr>
+      </w:pPr>
+      <w:r>
+        <w:rPr>
+          <w:rFonts w:ascii="Times New Roman" w:eastAsia="Times New Roman" w:hAnsi="Times New Roman" w:cs="Times New Roman"/>
+          <w:sz w:val="24"/>
+          <w:szCs w:val="24"/>
+        </w:rPr>
+        <w:t>Thiết kế xử lý</w:t>
+      </w:r>
+    </w:p>
+    <w:p>
+      <w:pPr>
+        <w:spacing w:after="0" w:line="240" w:lineRule="auto"/>
+        <w:rPr>
+          <w:rFonts w:ascii="Times New Roman" w:eastAsia="Times New Roman" w:hAnsi="Times New Roman" w:cs="Times New Roman"/>
+          <w:sz w:val="24"/>
+          <w:szCs w:val="24"/>
+        </w:rPr>
+      </w:pPr>
+      <w:r>
+        <w:rPr>
+          <w:rFonts w:ascii="Times New Roman" w:eastAsia="Times New Roman" w:hAnsi="Times New Roman" w:cs="Times New Roman"/>
+          <w:sz w:val="24"/>
+          <w:szCs w:val="24"/>
+        </w:rPr>
+        <w:t>Thiết kế cơ sở dữ liệu</w:t>
+      </w:r>
+    </w:p>
+    <w:p>
+      <w:pPr>
+        <w:spacing w:after="0" w:line="240" w:lineRule="auto"/>
+        <w:rPr>
+          <w:rFonts w:ascii="Times New Roman" w:eastAsia="Times New Roman" w:hAnsi="Times New Roman" w:cs="Times New Roman"/>
+          <w:sz w:val="24"/>
+          <w:szCs w:val="24"/>
+        </w:rPr>
+      </w:pPr>
+      <w:r>
+        <w:rPr>
+          <w:rFonts w:ascii="Times New Roman" w:eastAsia="Times New Roman" w:hAnsi="Times New Roman" w:cs="Times New Roman"/>
+          <w:sz w:val="24"/>
+          <w:szCs w:val="24"/>
+        </w:rPr>
+        <w:t>Figma</w:t>
+      </w:r>
+    </w:p>
+    <w:p>
+      <w:pPr>
+        <w:spacing w:after="0" w:line="240" w:lineRule="auto"/>
+        <w:rPr>
+          <w:rFonts w:ascii="Times New Roman" w:eastAsia="Times New Roman" w:hAnsi="Times New Roman" w:cs="Times New Roman"/>
+          <w:sz w:val="24"/>
+          <w:szCs w:val="24"/>
+        </w:rPr>
+      </w:pPr>
+      <w:r>
+        <w:rPr>
+          <w:rFonts w:ascii="Times New Roman" w:eastAsia="Times New Roman" w:hAnsi="Times New Roman" w:cs="Times New Roman"/>
+          <w:sz w:val="24"/>
+          <w:szCs w:val="24"/>
+        </w:rPr>
+        <w:t>Git</w:t>
+      </w:r>
+    </w:p>
+    <w:p>
+      <w:pPr>
+        <w:spacing w:after="0" w:line="240" w:lineRule="auto"/>
+        <w:rPr>
+          <w:rFonts w:ascii="Times New Roman" w:eastAsia="Times New Roman" w:hAnsi="Times New Roman" w:cs="Times New Roman"/>
+          <w:sz w:val="24"/>
+          <w:szCs w:val="24"/>
+        </w:rPr>
+      </w:pPr>
+      <w:r>
+        <w:rPr>
+          <w:rFonts w:ascii="Times New Roman" w:eastAsia="Times New Roman" w:hAnsi="Times New Roman" w:cs="Times New Roman"/>
+          <w:sz w:val="24"/>
+          <w:szCs w:val="24"/>
+        </w:rPr>
+        <w:t>React</w:t>
+      </w:r>
+    </w:p>
+    <w:p>
+      <w:pPr>
+        <w:spacing w:after="0" w:line="240" w:lineRule="auto"/>
+        <w:rPr>
+          <w:rFonts w:ascii="Times New Roman" w:eastAsia="Times New Roman" w:hAnsi="Times New Roman" w:cs="Times New Roman"/>
+          <w:sz w:val="24"/>
+          <w:szCs w:val="24"/>
+        </w:rPr>
+      </w:pPr>
+      <w:r>
+        <w:rPr>
+          <w:rFonts w:ascii="Times New Roman" w:eastAsia="Times New Roman" w:hAnsi="Times New Roman" w:cs="Times New Roman"/>
+          <w:sz w:val="24"/>
+          <w:szCs w:val="24"/>
+        </w:rPr>
+        <w:t>Laravel</w:t>
+      </w:r>
+    </w:p>
+    <w:p>
+      <w:pPr>
+        <w:spacing w:after="0" w:line="240" w:lineRule="auto"/>
+        <w:rPr>
+          <w:rFonts w:ascii="Times New Roman" w:eastAsia="Times New Roman" w:hAnsi="Times New Roman" w:cs="Times New Roman"/>
+          <w:sz w:val="24"/>
+          <w:szCs w:val="24"/>
+        </w:rPr>
+      </w:pPr>
+      <w:r>
+        <w:rPr>
+          <w:rFonts w:ascii="Times New Roman" w:eastAsia="Times New Roman" w:hAnsi="Times New Roman" w:cs="Times New Roman"/>
+          <w:sz w:val="24"/>
+          <w:szCs w:val="24"/>
+        </w:rPr>
+        <w:t>Spring Boot</w:t>
+      </w:r>
+    </w:p>
+    <w:p>
+      <w:pPr>
+        <w:spacing w:after="0" w:line="240" w:lineRule="auto"/>
+        <w:rPr>
+          <w:rFonts w:ascii="Times New Roman" w:eastAsia="Times New Roman" w:hAnsi="Times New Roman" w:cs="Times New Roman"/>
+          <w:sz w:val="24"/>
+          <w:szCs w:val="24"/>
+        </w:rPr>
+      </w:pPr>
+      <w:r>
+        <w:rPr>
+          <w:rFonts w:ascii="Times New Roman" w:eastAsia="Times New Roman" w:hAnsi="Times New Roman" w:cs="Times New Roman"/>
+          <w:sz w:val="24"/>
+          <w:szCs w:val="24"/>
+        </w:rPr>
+        <w:t>Kiểm thử phần mềm</w:t>
+      </w:r>
+    </w:p>
+    <w:p>
+      <w:pPr>
+        <w:spacing w:before="400" w:after="120" w:line="240" w:lineRule="auto"/>
+        <w:outlineLvl w:val="0"/>
+        <w:rPr>
+          <w:rFonts w:ascii="Times New Roman" w:eastAsia="Times New Roman" w:hAnsi="Times New Roman" w:cs="Times New Roman"/>
+          <w:b/>
+          <w:bCs/>
+          <w:kern w:val="36"/>
+          <w:sz w:val="24"/>
+          <w:szCs w:val="24"/>
+        </w:rPr>
+      </w:pPr>
+      <w:r>
+        <w:rPr>
+          <w:rFonts w:ascii="Times New Roman" w:eastAsia="Times New Roman" w:hAnsi="Times New Roman" w:cs="Times New Roman"/>
+          <w:kern w:val="36"/>
+          <w:sz w:val="24"/>
+          <w:szCs w:val="24"/>
+        </w:rPr>
+        <w:t>-</w:t>
+      </w:r>
+      <w:r>
+        <w:rPr>
+          <w:rFonts w:ascii="Times New Roman" w:eastAsia="Times New Roman" w:hAnsi="Times New Roman" w:cs="Times New Roman"/>
+          <w:kern w:val="36"/>
+          <w:sz w:val="24"/>
+          <w:szCs w:val="24"/>
+        </w:rPr>
+        <w:tab/>
+      </w:r>
+      <w:r>
+        <w:rPr>
+          <w:rFonts w:ascii="Times New Roman" w:eastAsia="Times New Roman" w:hAnsi="Times New Roman" w:cs="Times New Roman"/>
+          <w:kern w:val="36"/>
+          <w:sz w:val="24"/>
+          <w:szCs w:val="24"/>
+        </w:rPr>
+        <w:t>Phương pháp tự học</w:t>
+      </w:r>
+    </w:p>
+    <w:p>
+      <w:pPr>
+        <w:spacing w:after="0" w:line="240" w:lineRule="auto"/>
+        <w:rPr>
+          <w:rFonts w:ascii="Times New Roman" w:eastAsia="Times New Roman" w:hAnsi="Times New Roman" w:cs="Times New Roman"/>
+          <w:sz w:val="24"/>
+          <w:szCs w:val="24"/>
+        </w:rPr>
+      </w:pPr>
+      <w:r>
+        <w:rPr>
+          <w:rFonts w:ascii="Times New Roman" w:eastAsia="Times New Roman" w:hAnsi="Times New Roman" w:cs="Times New Roman"/>
+          <w:sz w:val="24"/>
+          <w:szCs w:val="24"/>
+        </w:rPr>
+        <w:lastRenderedPageBreak/>
+        <w:t>- Xem các clip rồi làm theo/đọc hướng dẫn chi tiết và làm theo</w:t>
+      </w:r>
+    </w:p>
+    <w:p>
+      <w:pPr>
+        <w:spacing w:after="0" w:line="240" w:lineRule="auto"/>
+        <w:rPr>
+          <w:rFonts w:ascii="Times New Roman" w:eastAsia="Times New Roman" w:hAnsi="Times New Roman" w:cs="Times New Roman"/>
+          <w:sz w:val="24"/>
+          <w:szCs w:val="24"/>
+        </w:rPr>
+      </w:pPr>
+      <w:r>
+        <w:rPr>
+          <w:rFonts w:ascii="Times New Roman" w:eastAsia="Times New Roman" w:hAnsi="Times New Roman" w:cs="Times New Roman"/>
+          <w:sz w:val="24"/>
+          <w:szCs w:val="24"/>
+        </w:rPr>
+        <w:t>- Đọc sách/ebook tiếng Việt và làm ra sản phẩm</w:t>
+      </w:r>
+    </w:p>
+    <w:p>
+      <w:pPr>
+        <w:spacing w:after="0" w:line="240" w:lineRule="auto"/>
+        <w:rPr>
+          <w:rFonts w:ascii="Times New Roman" w:eastAsia="Times New Roman" w:hAnsi="Times New Roman" w:cs="Times New Roman"/>
+          <w:sz w:val="24"/>
+          <w:szCs w:val="24"/>
+        </w:rPr>
+      </w:pPr>
+      <w:r>
+        <w:rPr>
+          <w:rFonts w:ascii="Times New Roman" w:eastAsia="Times New Roman" w:hAnsi="Times New Roman" w:cs="Times New Roman"/>
+          <w:sz w:val="24"/>
+          <w:szCs w:val="24"/>
+        </w:rPr>
+        <w:t>- Đọc sách/ebook tiếng Anh và làm ra sản phẩm</w:t>
+      </w:r>
+    </w:p>
+    <w:p>
+      <w:pPr>
+        <w:spacing w:after="0" w:line="240" w:lineRule="auto"/>
+        <w:rPr>
+          <w:rFonts w:ascii="Times New Roman" w:eastAsia="Times New Roman" w:hAnsi="Times New Roman" w:cs="Times New Roman"/>
+          <w:sz w:val="24"/>
+          <w:szCs w:val="24"/>
+        </w:rPr>
+      </w:pPr>
+      <w:r>
+        <w:rPr>
+          <w:rFonts w:ascii="Times New Roman" w:eastAsia="Times New Roman" w:hAnsi="Times New Roman" w:cs="Times New Roman"/>
+          <w:sz w:val="24"/>
+          <w:szCs w:val="24"/>
+        </w:rPr>
+        <w:t>- Làm một dự án lớn (làm theo clip), làm đồ án</w:t>
+      </w:r>
+    </w:p>
+    <w:p>
+      <w:pPr>
+        <w:spacing w:after="0" w:line="240" w:lineRule="auto"/>
+        <w:rPr>
+          <w:rFonts w:ascii="Times New Roman" w:eastAsia="Times New Roman" w:hAnsi="Times New Roman" w:cs="Times New Roman"/>
+          <w:sz w:val="24"/>
+          <w:szCs w:val="24"/>
+        </w:rPr>
+      </w:pPr>
+      <w:r>
+        <w:rPr>
+          <w:rFonts w:ascii="Times New Roman" w:eastAsia="Times New Roman" w:hAnsi="Times New Roman" w:cs="Times New Roman"/>
+          <w:sz w:val="24"/>
+          <w:szCs w:val="24"/>
+        </w:rPr>
+        <w:t>- Tự tải mã nguồn các dự án từ github về đọc hiểu và làm lại (rèn khả năng đọc và hiểu mã nguồn)</w:t>
+      </w:r>
+    </w:p>
+    <w:p>
+      <w:pPr>
+        <w:spacing w:after="0" w:line="240" w:lineRule="auto"/>
+        <w:rPr>
+          <w:rFonts w:ascii="Times New Roman" w:eastAsia="Times New Roman" w:hAnsi="Times New Roman" w:cs="Times New Roman"/>
+          <w:sz w:val="24"/>
+          <w:szCs w:val="24"/>
+        </w:rPr>
+      </w:pPr>
+      <w:r>
+        <w:rPr>
+          <w:rFonts w:ascii="Times New Roman" w:eastAsia="Times New Roman" w:hAnsi="Times New Roman" w:cs="Times New Roman"/>
+          <w:sz w:val="24"/>
+          <w:szCs w:val="24"/>
+        </w:rPr>
+        <w:t>- Đọc các bài viết về công nghệ chuyên sâu, sách chuyên sâu</w:t>
+      </w:r>
+    </w:p>
+    <w:p>
+      <w:pPr>
+        <w:rPr>
+          <w:rFonts w:ascii="Times New Roman" w:hAnsi="Times New Roman" w:cs="Times New Roman"/>
+          <w:sz w:val="24"/>
+          <w:szCs w:val="24"/>
+        </w:rPr>
+      </w:pPr>
     </w:p>
     <w:p>
       <w:pPr>
@@ -1666,6 +3006,45 @@
     <w:name w:val="Normal"/>
     <w:qFormat/>
   </w:style>
+  <w:style w:type="paragraph" w:styleId="Heading1">
+    <w:name w:val="heading 1"/>
+    <w:basedOn w:val="Normal"/>
+    <w:link w:val="Heading1Char"/>
+    <w:uiPriority w:val="9"/>
+    <w:qFormat/>
+    <w:rsid w:val="00322EDB"/>
+    <w:pPr>
+      <w:spacing w:before="100" w:beforeAutospacing="1" w:after="100" w:afterAutospacing="1" w:line="240" w:lineRule="auto"/>
+      <w:outlineLvl w:val="0"/>
+    </w:pPr>
+    <w:rPr>
+      <w:rFonts w:ascii="Times New Roman" w:eastAsia="Times New Roman" w:hAnsi="Times New Roman" w:cs="Times New Roman"/>
+      <w:b/>
+      <w:bCs/>
+      <w:kern w:val="36"/>
+      <w:sz w:val="48"/>
+      <w:szCs w:val="48"/>
+    </w:rPr>
+  </w:style>
+  <w:style w:type="paragraph" w:styleId="Heading3">
+    <w:name w:val="heading 3"/>
+    <w:basedOn w:val="Normal"/>
+    <w:link w:val="Heading3Char"/>
+    <w:uiPriority w:val="9"/>
+    <w:qFormat/>
+    <w:rsid w:val="00322EDB"/>
+    <w:pPr>
+      <w:spacing w:before="100" w:beforeAutospacing="1" w:after="100" w:afterAutospacing="1" w:line="240" w:lineRule="auto"/>
+      <w:outlineLvl w:val="2"/>
+    </w:pPr>
+    <w:rPr>
+      <w:rFonts w:ascii="Times New Roman" w:eastAsia="Times New Roman" w:hAnsi="Times New Roman" w:cs="Times New Roman"/>
+      <w:b/>
+      <w:bCs/>
+      <w:sz w:val="27"/>
+      <w:szCs w:val="27"/>
+    </w:rPr>
+  </w:style>
   <w:style w:type="character" w:default="1" w:styleId="DefaultParagraphFont">
     <w:name w:val="Default Paragraph Font"/>
     <w:uiPriority w:val="1"/>
@@ -1742,6 +3121,40 @@
       <w:color w:val="605E5C"/>
       <w:shd w:val="clear" w:color="auto" w:fill="E1DFDD"/>
     </w:rPr>
+  </w:style>
+  <w:style w:type="character" w:customStyle="1" w:styleId="Heading1Char">
+    <w:name w:val="Heading 1 Char"/>
+    <w:basedOn w:val="DefaultParagraphFont"/>
+    <w:link w:val="Heading1"/>
+    <w:uiPriority w:val="9"/>
+    <w:rsid w:val="00322EDB"/>
+    <w:rPr>
+      <w:rFonts w:ascii="Times New Roman" w:eastAsia="Times New Roman" w:hAnsi="Times New Roman" w:cs="Times New Roman"/>
+      <w:b/>
+      <w:bCs/>
+      <w:kern w:val="36"/>
+      <w:sz w:val="48"/>
+      <w:szCs w:val="48"/>
+    </w:rPr>
+  </w:style>
+  <w:style w:type="character" w:customStyle="1" w:styleId="Heading3Char">
+    <w:name w:val="Heading 3 Char"/>
+    <w:basedOn w:val="DefaultParagraphFont"/>
+    <w:link w:val="Heading3"/>
+    <w:uiPriority w:val="9"/>
+    <w:rsid w:val="00322EDB"/>
+    <w:rPr>
+      <w:rFonts w:ascii="Times New Roman" w:eastAsia="Times New Roman" w:hAnsi="Times New Roman" w:cs="Times New Roman"/>
+      <w:b/>
+      <w:bCs/>
+      <w:sz w:val="27"/>
+      <w:szCs w:val="27"/>
+    </w:rPr>
+  </w:style>
+  <w:style w:type="character" w:customStyle="1" w:styleId="apple-tab-span">
+    <w:name w:val="apple-tab-span"/>
+    <w:basedOn w:val="DefaultParagraphFont"/>
+    <w:rsid w:val="00322EDB"/>
   </w:style>
 </w:styles>
 </file>

--- a/SoTayKHLLDA.docx
+++ b/SoTayKHLLDA.docx
@@ -366,8 +366,18 @@
           <w:sz w:val="24"/>
           <w:szCs w:val="24"/>
         </w:rPr>
-        <w:t>Có gặp phải trục trặc khó khăn và cần hỗ trợ gì không ?</w:t>
-      </w:r>
+        <w:t xml:space="preserve">Có gặp phải trục trặc khó khăn và cần hỗ trợ gì </w:t>
+      </w:r>
+      <w:proofErr w:type="gramStart"/>
+      <w:r>
+        <w:rPr>
+          <w:rFonts w:ascii="Times New Roman" w:hAnsi="Times New Roman" w:cs="Times New Roman"/>
+          <w:sz w:val="24"/>
+          <w:szCs w:val="24"/>
+        </w:rPr>
+        <w:t>không ?</w:t>
+      </w:r>
+      <w:proofErr w:type="gramEnd"/>
     </w:p>
     <w:p>
       <w:pPr>
@@ -388,8 +398,18 @@
           <w:sz w:val="24"/>
           <w:szCs w:val="24"/>
         </w:rPr>
-        <w:t>Hôm nay dự định sẽ làm gì ?</w:t>
-      </w:r>
+        <w:t xml:space="preserve">Hôm nay dự định sẽ làm </w:t>
+      </w:r>
+      <w:proofErr w:type="gramStart"/>
+      <w:r>
+        <w:rPr>
+          <w:rFonts w:ascii="Times New Roman" w:hAnsi="Times New Roman" w:cs="Times New Roman"/>
+          <w:sz w:val="24"/>
+          <w:szCs w:val="24"/>
+        </w:rPr>
+        <w:t>gì ?</w:t>
+      </w:r>
+      <w:proofErr w:type="gramEnd"/>
     </w:p>
     <w:p>
       <w:pPr>
@@ -833,8 +853,6 @@
       </w:pPr>
       <w:r>
         <w:tab/>
-      </w:r>
-      <w:r>
         <w:t>Figma là một phần mềm biên tập đồ họa vector và dựng nguyên mẫu (prototype). Figma chủ yếu hoạt động trên nền web, tuy nhiên cũng có phiên bản desktop cho hệ điều hành macOS và Windows.</w:t>
       </w:r>
     </w:p>
@@ -1117,7 +1135,25 @@
           <w:sz w:val="24"/>
           <w:szCs w:val="24"/>
         </w:rPr>
-        <w:t>Học phần mềm quản lý phiên bản (version control): Git, SVN, TFS,….</w:t>
+        <w:t xml:space="preserve">Học phần mềm quản lý phiên bản (version control): Git, SVN, </w:t>
+      </w:r>
+      <w:proofErr w:type="gramStart"/>
+      <w:r>
+        <w:rPr>
+          <w:rFonts w:ascii="Times New Roman" w:eastAsia="Times New Roman" w:hAnsi="Times New Roman" w:cs="Times New Roman"/>
+          <w:sz w:val="24"/>
+          <w:szCs w:val="24"/>
+        </w:rPr>
+        <w:t>TFS,…</w:t>
+      </w:r>
+      <w:proofErr w:type="gramEnd"/>
+      <w:r>
+        <w:rPr>
+          <w:rFonts w:ascii="Times New Roman" w:eastAsia="Times New Roman" w:hAnsi="Times New Roman" w:cs="Times New Roman"/>
+          <w:sz w:val="24"/>
+          <w:szCs w:val="24"/>
+        </w:rPr>
+        <w:t>.</w:t>
       </w:r>
     </w:p>
     <w:p>
@@ -2106,12 +2142,99 @@
     </w:p>
     <w:p>
       <w:pPr>
-        <w:rPr>
-          <w:rFonts w:ascii="Times New Roman" w:hAnsi="Times New Roman" w:cs="Times New Roman"/>
-          <w:sz w:val="24"/>
-          <w:szCs w:val="24"/>
-        </w:rPr>
-      </w:pPr>
+        <w:spacing w:after="0" w:line="240" w:lineRule="auto"/>
+        <w:rPr>
+          <w:rFonts w:ascii="Times New Roman" w:eastAsia="Times New Roman" w:hAnsi="Times New Roman" w:cs="Times New Roman"/>
+          <w:sz w:val="24"/>
+          <w:szCs w:val="24"/>
+        </w:rPr>
+      </w:pPr>
+    </w:p>
+    <w:p>
+      <w:pPr>
+        <w:spacing w:after="0" w:line="240" w:lineRule="auto"/>
+        <w:rPr>
+          <w:rFonts w:ascii="Times New Roman" w:eastAsia="Times New Roman" w:hAnsi="Times New Roman" w:cs="Times New Roman"/>
+          <w:b/>
+          <w:bCs/>
+          <w:sz w:val="24"/>
+          <w:szCs w:val="24"/>
+        </w:rPr>
+      </w:pPr>
+      <w:r>
+        <w:rPr>
+          <w:rFonts w:ascii="Times New Roman" w:eastAsia="Times New Roman" w:hAnsi="Times New Roman" w:cs="Times New Roman"/>
+          <w:b/>
+          <w:bCs/>
+          <w:sz w:val="24"/>
+          <w:szCs w:val="24"/>
+        </w:rPr>
+        <w:t>Buổi 3</w:t>
+      </w:r>
+    </w:p>
+    <w:p>
+      <w:pPr>
+        <w:rPr>
+          <w:rFonts w:ascii="Times New Roman" w:hAnsi="Times New Roman" w:cs="Times New Roman"/>
+          <w:sz w:val="24"/>
+          <w:szCs w:val="24"/>
+        </w:rPr>
+      </w:pPr>
+    </w:p>
+    <w:p>
+      <w:pPr>
+        <w:pStyle w:val="ListParagraph"/>
+        <w:numPr>
+          <w:ilvl w:val="0"/>
+          <w:numId w:val="3"/>
+        </w:numPr>
+        <w:rPr>
+          <w:rFonts w:ascii="Times New Roman" w:hAnsi="Times New Roman" w:cs="Times New Roman"/>
+          <w:sz w:val="24"/>
+          <w:szCs w:val="24"/>
+        </w:rPr>
+      </w:pPr>
+      <w:r>
+        <w:rPr>
+          <w:rFonts w:ascii="Times New Roman" w:hAnsi="Times New Roman" w:cs="Times New Roman"/>
+          <w:sz w:val="24"/>
+          <w:szCs w:val="24"/>
+        </w:rPr>
+        <w:t xml:space="preserve">Tìm hiểu về </w:t>
+      </w:r>
+      <w:r>
+        <w:rPr>
+          <w:rFonts w:ascii="Times New Roman" w:hAnsi="Times New Roman" w:cs="Times New Roman"/>
+          <w:sz w:val="24"/>
+          <w:szCs w:val="24"/>
+        </w:rPr>
+        <w:t>React</w:t>
+      </w:r>
+    </w:p>
+    <w:p>
+      <w:pPr>
+        <w:rPr>
+          <w:rFonts w:ascii="Times New Roman" w:hAnsi="Times New Roman" w:cs="Times New Roman"/>
+          <w:sz w:val="24"/>
+          <w:szCs w:val="24"/>
+        </w:rPr>
+      </w:pPr>
+      <w:r>
+        <w:rPr>
+          <w:rFonts w:ascii="Times New Roman" w:hAnsi="Times New Roman" w:cs="Times New Roman"/>
+          <w:sz w:val="24"/>
+          <w:szCs w:val="24"/>
+        </w:rPr>
+        <w:t xml:space="preserve">Ebook: </w:t>
+      </w:r>
+      <w:r>
+        <w:rPr>
+          <w:rFonts w:ascii="Times New Roman" w:hAnsi="Times New Roman" w:cs="Times New Roman"/>
+          <w:sz w:val="24"/>
+          <w:szCs w:val="24"/>
+        </w:rPr>
+        <w:t>https://drive.google.com/file/d/1nSTGV2JW2grdbRb5GK7em3M1VvDATGmZ/view</w:t>
+      </w:r>
     </w:p>
     <w:p>
       <w:pPr>

--- a/SoTayKHLLDA.docx
+++ b/SoTayKHLLDA.docx
@@ -1,6 +1,6 @@
 
 <file path=word/document.xml><?xml version="1.0" encoding="utf-8"?>
-<w:document xmlns:wpc="http://schemas.microsoft.com/office/word/2010/wordprocessingCanvas" xmlns:cx="http://schemas.microsoft.com/office/drawing/2014/chartex" xmlns:cx1="http://schemas.microsoft.com/office/drawing/2015/9/8/chartex" xmlns:cx2="http://schemas.microsoft.com/office/drawing/2015/10/21/chartex" xmlns:cx3="http://schemas.microsoft.com/office/drawing/2016/5/9/chartex" xmlns:cx4="http://schemas.microsoft.com/office/drawing/2016/5/10/chartex" xmlns:cx5="http://schemas.microsoft.com/office/drawing/2016/5/11/chartex" xmlns:cx6="http://schemas.microsoft.com/office/drawing/2016/5/12/chartex" xmlns:cx7="http://schemas.microsoft.com/office/drawing/2016/5/13/chartex" xmlns:cx8="http://schemas.microsoft.com/office/drawing/2016/5/14/chartex" xmlns:mc="http://schemas.openxmlformats.org/markup-compatibility/2006" xmlns:aink="http://schemas.microsoft.com/office/drawing/2016/ink" xmlns:am3d="http://schemas.microsoft.com/office/drawing/2017/model3d" xmlns:o="urn:schemas-microsoft-com:office:office" xmlns:r="http://schemas.openxmlformats.org/officeDocument/2006/relationships" xmlns:m="http://schemas.openxmlformats.org/officeDocument/2006/math" xmlns:v="urn:schemas-microsoft-com:vml" xmlns:wp14="http://schemas.microsoft.com/office/word/2010/wordprocessingDrawing" xmlns:wp="http://schemas.openxmlformats.org/drawingml/2006/wordprocessingDrawing" xmlns:w10="urn:schemas-microsoft-com:office:word" xmlns:w="http://schemas.openxmlformats.org/wordprocessingml/2006/main" xmlns:w14="http://schemas.microsoft.com/office/word/2010/wordml" xmlns:w15="http://schemas.microsoft.com/office/word/2012/wordml" xmlns:w16cex="http://schemas.microsoft.com/office/word/2018/wordml/cex" xmlns:w16cid="http://schemas.microsoft.com/office/word/2016/wordml/cid" xmlns:w16="http://schemas.microsoft.com/office/word/2018/wordml" xmlns:w16sdtdh="http://schemas.microsoft.com/office/word/2020/wordml/sdtdatahash" xmlns:w16se="http://schemas.microsoft.com/office/word/2015/wordml/symex" xmlns:wpg="http://schemas.microsoft.com/office/word/2010/wordprocessingGroup" xmlns:wpi="http://schemas.microsoft.com/office/word/2010/wordprocessingInk" xmlns:wne="http://schemas.microsoft.com/office/word/2006/wordml" xmlns:wps="http://schemas.microsoft.com/office/word/2010/wordprocessingShape" mc:Ignorable="w14 w15 w16se w16cid w16 w16cex w16sdtdh wp14">
+<w:document xmlns:wpc="http://schemas.microsoft.com/office/word/2010/wordprocessingCanvas" xmlns:cx="http://schemas.microsoft.com/office/drawing/2014/chartex" xmlns:cx1="http://schemas.microsoft.com/office/drawing/2015/9/8/chartex" xmlns:cx2="http://schemas.microsoft.com/office/drawing/2015/10/21/chartex" xmlns:cx3="http://schemas.microsoft.com/office/drawing/2016/5/9/chartex" xmlns:cx4="http://schemas.microsoft.com/office/drawing/2016/5/10/chartex" xmlns:cx5="http://schemas.microsoft.com/office/drawing/2016/5/11/chartex" xmlns:cx6="http://schemas.microsoft.com/office/drawing/2016/5/12/chartex" xmlns:cx7="http://schemas.microsoft.com/office/drawing/2016/5/13/chartex" xmlns:cx8="http://schemas.microsoft.com/office/drawing/2016/5/14/chartex" xmlns:mc="http://schemas.openxmlformats.org/markup-compatibility/2006" xmlns:aink="http://schemas.microsoft.com/office/drawing/2016/ink" xmlns:am3d="http://schemas.microsoft.com/office/drawing/2017/model3d" xmlns:o="urn:schemas-microsoft-com:office:office" xmlns:r="http://schemas.openxmlformats.org/officeDocument/2006/relationships" xmlns:m="http://schemas.openxmlformats.org/officeDocument/2006/math" xmlns:v="urn:schemas-microsoft-com:vml" xmlns:wp14="http://schemas.microsoft.com/office/word/2010/wordprocessingDrawing" xmlns:wp="http://schemas.openxmlformats.org/drawingml/2006/wordprocessingDrawing" xmlns:w10="urn:schemas-microsoft-com:office:word" xmlns:w="http://schemas.openxmlformats.org/wordprocessingml/2006/main" xmlns:w14="http://schemas.microsoft.com/office/word/2010/wordml" xmlns:w15="http://schemas.microsoft.com/office/word/2012/wordml" xmlns:w16cex="http://schemas.microsoft.com/office/word/2018/wordml/cex" xmlns:w16cid="http://schemas.microsoft.com/office/word/2016/wordml/cid" xmlns:w16="http://schemas.microsoft.com/office/word/2018/wordml" xmlns:w16se="http://schemas.microsoft.com/office/word/2015/wordml/symex" xmlns:wpg="http://schemas.microsoft.com/office/word/2010/wordprocessingGroup" xmlns:wpi="http://schemas.microsoft.com/office/word/2010/wordprocessingInk" xmlns:wne="http://schemas.microsoft.com/office/word/2006/wordml" xmlns:wps="http://schemas.microsoft.com/office/word/2010/wordprocessingShape" mc:Ignorable="w14 w15 w16se w16cid w16 w16cex wp14">
   <w:body>
     <w:p>
       <w:pPr>
@@ -2249,10 +2249,44 @@
       <w:pPr>
         <w:rPr>
           <w:rFonts w:ascii="Times New Roman" w:hAnsi="Times New Roman" w:cs="Times New Roman"/>
-          <w:sz w:val="24"/>
-          <w:szCs w:val="24"/>
-        </w:rPr>
-      </w:pPr>
+          <w:b/>
+          <w:bCs/>
+          <w:sz w:val="24"/>
+          <w:szCs w:val="24"/>
+        </w:rPr>
+      </w:pPr>
+      <w:r>
+        <w:rPr>
+          <w:rFonts w:ascii="Times New Roman" w:hAnsi="Times New Roman" w:cs="Times New Roman"/>
+          <w:b/>
+          <w:bCs/>
+          <w:sz w:val="24"/>
+          <w:szCs w:val="24"/>
+        </w:rPr>
+        <w:t>Buổi 4</w:t>
+      </w:r>
+    </w:p>
+    <w:p>
+      <w:pPr>
+        <w:pStyle w:val="ListParagraph"/>
+        <w:numPr>
+          <w:ilvl w:val="0"/>
+          <w:numId w:val="3"/>
+        </w:numPr>
+        <w:rPr>
+          <w:rFonts w:ascii="Times New Roman" w:hAnsi="Times New Roman" w:cs="Times New Roman"/>
+          <w:sz w:val="24"/>
+          <w:szCs w:val="24"/>
+        </w:rPr>
+      </w:pPr>
+      <w:r>
+        <w:rPr>
+          <w:rFonts w:ascii="Times New Roman" w:hAnsi="Times New Roman" w:cs="Times New Roman"/>
+          <w:sz w:val="24"/>
+          <w:szCs w:val="24"/>
+        </w:rPr>
+        <w:t>Bắt tay làm app Todo list</w:t>
+      </w:r>
     </w:p>
     <w:sectPr>
       <w:pgSz w:w="12240" w:h="15840"/>
@@ -2265,7 +2299,7 @@
 </file>
 
 <file path=word/numbering.xml><?xml version="1.0" encoding="utf-8"?>
-<w:numbering xmlns:wpc="http://schemas.microsoft.com/office/word/2010/wordprocessingCanvas" xmlns:cx="http://schemas.microsoft.com/office/drawing/2014/chartex" xmlns:cx1="http://schemas.microsoft.com/office/drawing/2015/9/8/chartex" xmlns:cx2="http://schemas.microsoft.com/office/drawing/2015/10/21/chartex" xmlns:cx3="http://schemas.microsoft.com/office/drawing/2016/5/9/chartex" xmlns:cx4="http://schemas.microsoft.com/office/drawing/2016/5/10/chartex" xmlns:cx5="http://schemas.microsoft.com/office/drawing/2016/5/11/chartex" xmlns:cx6="http://schemas.microsoft.com/office/drawing/2016/5/12/chartex" xmlns:cx7="http://schemas.microsoft.com/office/drawing/2016/5/13/chartex" xmlns:cx8="http://schemas.microsoft.com/office/drawing/2016/5/14/chartex" xmlns:mc="http://schemas.openxmlformats.org/markup-compatibility/2006" xmlns:aink="http://schemas.microsoft.com/office/drawing/2016/ink" xmlns:am3d="http://schemas.microsoft.com/office/drawing/2017/model3d" xmlns:o="urn:schemas-microsoft-com:office:office" xmlns:r="http://schemas.openxmlformats.org/officeDocument/2006/relationships" xmlns:m="http://schemas.openxmlformats.org/officeDocument/2006/math" xmlns:v="urn:schemas-microsoft-com:vml" xmlns:wp14="http://schemas.microsoft.com/office/word/2010/wordprocessingDrawing" xmlns:wp="http://schemas.openxmlformats.org/drawingml/2006/wordprocessingDrawing" xmlns:w10="urn:schemas-microsoft-com:office:word" xmlns:w="http://schemas.openxmlformats.org/wordprocessingml/2006/main" xmlns:w14="http://schemas.microsoft.com/office/word/2010/wordml" xmlns:w15="http://schemas.microsoft.com/office/word/2012/wordml" xmlns:w16cex="http://schemas.microsoft.com/office/word/2018/wordml/cex" xmlns:w16cid="http://schemas.microsoft.com/office/word/2016/wordml/cid" xmlns:w16="http://schemas.microsoft.com/office/word/2018/wordml" xmlns:w16sdtdh="http://schemas.microsoft.com/office/word/2020/wordml/sdtdatahash" xmlns:w16se="http://schemas.microsoft.com/office/word/2015/wordml/symex" xmlns:wpg="http://schemas.microsoft.com/office/word/2010/wordprocessingGroup" xmlns:wpi="http://schemas.microsoft.com/office/word/2010/wordprocessingInk" xmlns:wne="http://schemas.microsoft.com/office/word/2006/wordml" xmlns:wps="http://schemas.microsoft.com/office/word/2010/wordprocessingShape" mc:Ignorable="w14 w15 w16se w16cid w16 w16cex w16sdtdh wp14">
+<w:numbering xmlns:wpc="http://schemas.microsoft.com/office/word/2010/wordprocessingCanvas" xmlns:cx="http://schemas.microsoft.com/office/drawing/2014/chartex" xmlns:cx1="http://schemas.microsoft.com/office/drawing/2015/9/8/chartex" xmlns:cx2="http://schemas.microsoft.com/office/drawing/2015/10/21/chartex" xmlns:cx3="http://schemas.microsoft.com/office/drawing/2016/5/9/chartex" xmlns:cx4="http://schemas.microsoft.com/office/drawing/2016/5/10/chartex" xmlns:cx5="http://schemas.microsoft.com/office/drawing/2016/5/11/chartex" xmlns:cx6="http://schemas.microsoft.com/office/drawing/2016/5/12/chartex" xmlns:cx7="http://schemas.microsoft.com/office/drawing/2016/5/13/chartex" xmlns:cx8="http://schemas.microsoft.com/office/drawing/2016/5/14/chartex" xmlns:mc="http://schemas.openxmlformats.org/markup-compatibility/2006" xmlns:aink="http://schemas.microsoft.com/office/drawing/2016/ink" xmlns:am3d="http://schemas.microsoft.com/office/drawing/2017/model3d" xmlns:o="urn:schemas-microsoft-com:office:office" xmlns:r="http://schemas.openxmlformats.org/officeDocument/2006/relationships" xmlns:m="http://schemas.openxmlformats.org/officeDocument/2006/math" xmlns:v="urn:schemas-microsoft-com:vml" xmlns:wp14="http://schemas.microsoft.com/office/word/2010/wordprocessingDrawing" xmlns:wp="http://schemas.openxmlformats.org/drawingml/2006/wordprocessingDrawing" xmlns:w10="urn:schemas-microsoft-com:office:word" xmlns:w="http://schemas.openxmlformats.org/wordprocessingml/2006/main" xmlns:w14="http://schemas.microsoft.com/office/word/2010/wordml" xmlns:w15="http://schemas.microsoft.com/office/word/2012/wordml" xmlns:w16cex="http://schemas.microsoft.com/office/word/2018/wordml/cex" xmlns:w16cid="http://schemas.microsoft.com/office/word/2016/wordml/cid" xmlns:w16="http://schemas.microsoft.com/office/word/2018/wordml" xmlns:w16se="http://schemas.microsoft.com/office/word/2015/wordml/symex" xmlns:wpg="http://schemas.microsoft.com/office/word/2010/wordprocessingGroup" xmlns:wpi="http://schemas.microsoft.com/office/word/2010/wordprocessingInk" xmlns:wne="http://schemas.microsoft.com/office/word/2006/wordml" xmlns:wps="http://schemas.microsoft.com/office/word/2010/wordprocessingShape" mc:Ignorable="w14 w15 w16se w16cid w16 w16cex wp14">
   <w:abstractNum w:abstractNumId="0" w15:restartNumberingAfterBreak="0">
     <w:nsid w:val="30F56F99"/>
     <w:multiLevelType w:val="hybridMultilevel"/>
@@ -2731,7 +2765,7 @@
 </file>
 
 <file path=word/styles.xml><?xml version="1.0" encoding="utf-8"?>
-<w:styles xmlns:mc="http://schemas.openxmlformats.org/markup-compatibility/2006" xmlns:r="http://schemas.openxmlformats.org/officeDocument/2006/relationships" xmlns:w="http://schemas.openxmlformats.org/wordprocessingml/2006/main" xmlns:w14="http://schemas.microsoft.com/office/word/2010/wordml" xmlns:w15="http://schemas.microsoft.com/office/word/2012/wordml" xmlns:w16cex="http://schemas.microsoft.com/office/word/2018/wordml/cex" xmlns:w16cid="http://schemas.microsoft.com/office/word/2016/wordml/cid" xmlns:w16="http://schemas.microsoft.com/office/word/2018/wordml" xmlns:w16sdtdh="http://schemas.microsoft.com/office/word/2020/wordml/sdtdatahash" xmlns:w16se="http://schemas.microsoft.com/office/word/2015/wordml/symex" mc:Ignorable="w14 w15 w16se w16cid w16 w16cex w16sdtdh">
+<w:styles xmlns:mc="http://schemas.openxmlformats.org/markup-compatibility/2006" xmlns:r="http://schemas.openxmlformats.org/officeDocument/2006/relationships" xmlns:w="http://schemas.openxmlformats.org/wordprocessingml/2006/main" xmlns:w14="http://schemas.microsoft.com/office/word/2010/wordml" xmlns:w15="http://schemas.microsoft.com/office/word/2012/wordml" xmlns:w16cex="http://schemas.microsoft.com/office/word/2018/wordml/cex" xmlns:w16cid="http://schemas.microsoft.com/office/word/2016/wordml/cid" xmlns:w16="http://schemas.microsoft.com/office/word/2018/wordml" xmlns:w16se="http://schemas.microsoft.com/office/word/2015/wordml/symex" mc:Ignorable="w14 w15 w16se w16cid w16 w16cex">
   <w:docDefaults>
     <w:rPrDefault>
       <w:rPr>

--- a/SoTayKHLLDA.docx
+++ b/SoTayKHLLDA.docx
@@ -366,18 +366,8 @@
           <w:sz w:val="24"/>
           <w:szCs w:val="24"/>
         </w:rPr>
-        <w:t xml:space="preserve">Có gặp phải trục trặc khó khăn và cần hỗ trợ gì </w:t>
-      </w:r>
-      <w:proofErr w:type="gramStart"/>
-      <w:r>
-        <w:rPr>
-          <w:rFonts w:ascii="Times New Roman" w:hAnsi="Times New Roman" w:cs="Times New Roman"/>
-          <w:sz w:val="24"/>
-          <w:szCs w:val="24"/>
-        </w:rPr>
-        <w:t>không ?</w:t>
-      </w:r>
-      <w:proofErr w:type="gramEnd"/>
+        <w:t>Có gặp phải trục trặc khó khăn và cần hỗ trợ gì không ?</w:t>
+      </w:r>
     </w:p>
     <w:p>
       <w:pPr>
@@ -398,18 +388,8 @@
           <w:sz w:val="24"/>
           <w:szCs w:val="24"/>
         </w:rPr>
-        <w:t xml:space="preserve">Hôm nay dự định sẽ làm </w:t>
-      </w:r>
-      <w:proofErr w:type="gramStart"/>
-      <w:r>
-        <w:rPr>
-          <w:rFonts w:ascii="Times New Roman" w:hAnsi="Times New Roman" w:cs="Times New Roman"/>
-          <w:sz w:val="24"/>
-          <w:szCs w:val="24"/>
-        </w:rPr>
-        <w:t>gì ?</w:t>
-      </w:r>
-      <w:proofErr w:type="gramEnd"/>
+        <w:t>Hôm nay dự định sẽ làm gì ?</w:t>
+      </w:r>
     </w:p>
     <w:p>
       <w:pPr>
@@ -1135,25 +1115,7 @@
           <w:sz w:val="24"/>
           <w:szCs w:val="24"/>
         </w:rPr>
-        <w:t xml:space="preserve">Học phần mềm quản lý phiên bản (version control): Git, SVN, </w:t>
-      </w:r>
-      <w:proofErr w:type="gramStart"/>
-      <w:r>
-        <w:rPr>
-          <w:rFonts w:ascii="Times New Roman" w:eastAsia="Times New Roman" w:hAnsi="Times New Roman" w:cs="Times New Roman"/>
-          <w:sz w:val="24"/>
-          <w:szCs w:val="24"/>
-        </w:rPr>
-        <w:t>TFS,…</w:t>
-      </w:r>
-      <w:proofErr w:type="gramEnd"/>
-      <w:r>
-        <w:rPr>
-          <w:rFonts w:ascii="Times New Roman" w:eastAsia="Times New Roman" w:hAnsi="Times New Roman" w:cs="Times New Roman"/>
-          <w:sz w:val="24"/>
-          <w:szCs w:val="24"/>
-        </w:rPr>
-        <w:t>.</w:t>
+        <w:t>Học phần mềm quản lý phiên bản (version control): Git, SVN, TFS,….</w:t>
       </w:r>
     </w:p>
     <w:p>
@@ -2286,6 +2248,167 @@
           <w:szCs w:val="24"/>
         </w:rPr>
         <w:t>Bắt tay làm app Todo list</w:t>
+      </w:r>
+    </w:p>
+    <w:p>
+      <w:pPr>
+        <w:rPr>
+          <w:rFonts w:ascii="Times New Roman" w:hAnsi="Times New Roman" w:cs="Times New Roman"/>
+          <w:b/>
+          <w:bCs/>
+          <w:sz w:val="24"/>
+          <w:szCs w:val="24"/>
+        </w:rPr>
+      </w:pPr>
+      <w:r>
+        <w:rPr>
+          <w:rFonts w:ascii="Times New Roman" w:hAnsi="Times New Roman" w:cs="Times New Roman"/>
+          <w:b/>
+          <w:bCs/>
+          <w:sz w:val="24"/>
+          <w:szCs w:val="24"/>
+        </w:rPr>
+        <w:t>Buổi 5</w:t>
+      </w:r>
+    </w:p>
+    <w:p>
+      <w:pPr>
+        <w:pStyle w:val="ListParagraph"/>
+        <w:numPr>
+          <w:ilvl w:val="0"/>
+          <w:numId w:val="3"/>
+        </w:numPr>
+        <w:rPr>
+          <w:rFonts w:ascii="Times New Roman" w:hAnsi="Times New Roman" w:cs="Times New Roman"/>
+          <w:sz w:val="24"/>
+          <w:szCs w:val="24"/>
+        </w:rPr>
+      </w:pPr>
+      <w:r>
+        <w:rPr>
+          <w:rFonts w:ascii="Times New Roman" w:hAnsi="Times New Roman" w:cs="Times New Roman"/>
+          <w:sz w:val="24"/>
+          <w:szCs w:val="24"/>
+        </w:rPr>
+        <w:t>Báo cáo tiến độ</w:t>
+      </w:r>
+      <w:r>
+        <w:rPr>
+          <w:rFonts w:ascii="Times New Roman" w:hAnsi="Times New Roman" w:cs="Times New Roman"/>
+          <w:sz w:val="24"/>
+          <w:szCs w:val="24"/>
+        </w:rPr>
+        <w:t xml:space="preserve"> Todo list</w:t>
+      </w:r>
+    </w:p>
+    <w:p>
+      <w:pPr>
+        <w:pStyle w:val="ListParagraph"/>
+        <w:numPr>
+          <w:ilvl w:val="1"/>
+          <w:numId w:val="3"/>
+        </w:numPr>
+        <w:rPr>
+          <w:rFonts w:ascii="Times New Roman" w:hAnsi="Times New Roman" w:cs="Times New Roman"/>
+          <w:sz w:val="24"/>
+          <w:szCs w:val="24"/>
+        </w:rPr>
+      </w:pPr>
+      <w:r>
+        <w:rPr>
+          <w:rFonts w:ascii="Times New Roman" w:hAnsi="Times New Roman" w:cs="Times New Roman"/>
+          <w:sz w:val="24"/>
+          <w:szCs w:val="24"/>
+        </w:rPr>
+        <w:t>Add Todo</w:t>
+      </w:r>
+    </w:p>
+    <w:p>
+      <w:pPr>
+        <w:pStyle w:val="ListParagraph"/>
+        <w:numPr>
+          <w:ilvl w:val="1"/>
+          <w:numId w:val="3"/>
+        </w:numPr>
+        <w:rPr>
+          <w:rFonts w:ascii="Times New Roman" w:hAnsi="Times New Roman" w:cs="Times New Roman"/>
+          <w:sz w:val="24"/>
+          <w:szCs w:val="24"/>
+        </w:rPr>
+      </w:pPr>
+      <w:r>
+        <w:rPr>
+          <w:rFonts w:ascii="Times New Roman" w:hAnsi="Times New Roman" w:cs="Times New Roman"/>
+          <w:sz w:val="24"/>
+          <w:szCs w:val="24"/>
+        </w:rPr>
+        <w:t>Clear done, Clear All</w:t>
+      </w:r>
+    </w:p>
+    <w:p>
+      <w:pPr>
+        <w:pStyle w:val="ListParagraph"/>
+        <w:numPr>
+          <w:ilvl w:val="1"/>
+          <w:numId w:val="3"/>
+        </w:numPr>
+        <w:rPr>
+          <w:rFonts w:ascii="Times New Roman" w:hAnsi="Times New Roman" w:cs="Times New Roman"/>
+          <w:sz w:val="24"/>
+          <w:szCs w:val="24"/>
+        </w:rPr>
+      </w:pPr>
+      <w:r>
+        <w:rPr>
+          <w:rFonts w:ascii="Times New Roman" w:hAnsi="Times New Roman" w:cs="Times New Roman"/>
+          <w:sz w:val="24"/>
+          <w:szCs w:val="24"/>
+        </w:rPr>
+        <w:t>Check Todo</w:t>
+      </w:r>
+    </w:p>
+    <w:p>
+      <w:pPr>
+        <w:pStyle w:val="ListParagraph"/>
+        <w:numPr>
+          <w:ilvl w:val="1"/>
+          <w:numId w:val="3"/>
+        </w:numPr>
+        <w:rPr>
+          <w:rFonts w:ascii="Times New Roman" w:hAnsi="Times New Roman" w:cs="Times New Roman"/>
+          <w:sz w:val="24"/>
+          <w:szCs w:val="24"/>
+        </w:rPr>
+      </w:pPr>
+      <w:r>
+        <w:rPr>
+          <w:rFonts w:ascii="Times New Roman" w:hAnsi="Times New Roman" w:cs="Times New Roman"/>
+          <w:sz w:val="24"/>
+          <w:szCs w:val="24"/>
+        </w:rPr>
+        <w:t>Show Description</w:t>
+      </w:r>
+    </w:p>
+    <w:p>
+      <w:pPr>
+        <w:pStyle w:val="ListParagraph"/>
+        <w:numPr>
+          <w:ilvl w:val="0"/>
+          <w:numId w:val="3"/>
+        </w:numPr>
+        <w:rPr>
+          <w:rFonts w:ascii="Times New Roman" w:hAnsi="Times New Roman" w:cs="Times New Roman"/>
+          <w:sz w:val="24"/>
+          <w:szCs w:val="24"/>
+        </w:rPr>
+      </w:pPr>
+      <w:r>
+        <w:rPr>
+          <w:rFonts w:ascii="Times New Roman" w:hAnsi="Times New Roman" w:cs="Times New Roman"/>
+          <w:sz w:val="24"/>
+          <w:szCs w:val="24"/>
+        </w:rPr>
+        <w:t>https://github.com/phamtrunganhdung/react-js-langbiang/tree/main/todo-app-basic</w:t>
       </w:r>
     </w:p>
     <w:sectPr>

--- a/SoTayKHLLDA.docx
+++ b/SoTayKHLLDA.docx
@@ -366,8 +366,18 @@
           <w:sz w:val="24"/>
           <w:szCs w:val="24"/>
         </w:rPr>
-        <w:t>Có gặp phải trục trặc khó khăn và cần hỗ trợ gì không ?</w:t>
-      </w:r>
+        <w:t xml:space="preserve">Có gặp phải trục trặc khó khăn và cần hỗ trợ gì </w:t>
+      </w:r>
+      <w:proofErr w:type="gramStart"/>
+      <w:r>
+        <w:rPr>
+          <w:rFonts w:ascii="Times New Roman" w:hAnsi="Times New Roman" w:cs="Times New Roman"/>
+          <w:sz w:val="24"/>
+          <w:szCs w:val="24"/>
+        </w:rPr>
+        <w:t>không ?</w:t>
+      </w:r>
+      <w:proofErr w:type="gramEnd"/>
     </w:p>
     <w:p>
       <w:pPr>
@@ -388,8 +398,18 @@
           <w:sz w:val="24"/>
           <w:szCs w:val="24"/>
         </w:rPr>
-        <w:t>Hôm nay dự định sẽ làm gì ?</w:t>
-      </w:r>
+        <w:t xml:space="preserve">Hôm nay dự định sẽ làm </w:t>
+      </w:r>
+      <w:proofErr w:type="gramStart"/>
+      <w:r>
+        <w:rPr>
+          <w:rFonts w:ascii="Times New Roman" w:hAnsi="Times New Roman" w:cs="Times New Roman"/>
+          <w:sz w:val="24"/>
+          <w:szCs w:val="24"/>
+        </w:rPr>
+        <w:t>gì ?</w:t>
+      </w:r>
+      <w:proofErr w:type="gramEnd"/>
     </w:p>
     <w:p>
       <w:pPr>
@@ -1115,7 +1135,25 @@
           <w:sz w:val="24"/>
           <w:szCs w:val="24"/>
         </w:rPr>
-        <w:t>Học phần mềm quản lý phiên bản (version control): Git, SVN, TFS,….</w:t>
+        <w:t xml:space="preserve">Học phần mềm quản lý phiên bản (version control): Git, SVN, </w:t>
+      </w:r>
+      <w:proofErr w:type="gramStart"/>
+      <w:r>
+        <w:rPr>
+          <w:rFonts w:ascii="Times New Roman" w:eastAsia="Times New Roman" w:hAnsi="Times New Roman" w:cs="Times New Roman"/>
+          <w:sz w:val="24"/>
+          <w:szCs w:val="24"/>
+        </w:rPr>
+        <w:t>TFS,…</w:t>
+      </w:r>
+      <w:proofErr w:type="gramEnd"/>
+      <w:r>
+        <w:rPr>
+          <w:rFonts w:ascii="Times New Roman" w:eastAsia="Times New Roman" w:hAnsi="Times New Roman" w:cs="Times New Roman"/>
+          <w:sz w:val="24"/>
+          <w:szCs w:val="24"/>
+        </w:rPr>
+        <w:t>.</w:t>
       </w:r>
     </w:p>
     <w:p>
@@ -2187,15 +2225,7 @@
           <w:sz w:val="24"/>
           <w:szCs w:val="24"/>
         </w:rPr>
-        <w:t xml:space="preserve">Ebook: </w:t>
-      </w:r>
-      <w:r>
-        <w:rPr>
-          <w:rFonts w:ascii="Times New Roman" w:hAnsi="Times New Roman" w:cs="Times New Roman"/>
-          <w:sz w:val="24"/>
-          <w:szCs w:val="24"/>
-        </w:rPr>
-        <w:t>https://drive.google.com/file/d/1nSTGV2JW2grdbRb5GK7em3M1VvDATGmZ/view</w:t>
+        <w:t>Ebook: https://drive.google.com/file/d/1nSTGV2JW2grdbRb5GK7em3M1VvDATGmZ/view</w:t>
       </w:r>
     </w:p>
     <w:p>
@@ -2290,15 +2320,7 @@
           <w:sz w:val="24"/>
           <w:szCs w:val="24"/>
         </w:rPr>
-        <w:t>Báo cáo tiến độ</w:t>
-      </w:r>
-      <w:r>
-        <w:rPr>
-          <w:rFonts w:ascii="Times New Roman" w:hAnsi="Times New Roman" w:cs="Times New Roman"/>
-          <w:sz w:val="24"/>
-          <w:szCs w:val="24"/>
-        </w:rPr>
-        <w:t xml:space="preserve"> Todo list</w:t>
+        <w:t>Báo cáo tiến độ Todo list</w:t>
       </w:r>
     </w:p>
     <w:p>
@@ -2402,13 +2424,104 @@
           <w:szCs w:val="24"/>
         </w:rPr>
       </w:pPr>
-      <w:r>
-        <w:rPr>
-          <w:rFonts w:ascii="Times New Roman" w:hAnsi="Times New Roman" w:cs="Times New Roman"/>
-          <w:sz w:val="24"/>
-          <w:szCs w:val="24"/>
-        </w:rPr>
-        <w:t>https://github.com/phamtrunganhdung/react-js-langbiang/tree/main/todo-app-basic</w:t>
+      <w:hyperlink r:id="rId9" w:history="1">
+        <w:r>
+          <w:rPr>
+            <w:rStyle w:val="Hyperlink"/>
+            <w:rFonts w:ascii="Times New Roman" w:hAnsi="Times New Roman" w:cs="Times New Roman"/>
+            <w:sz w:val="24"/>
+            <w:szCs w:val="24"/>
+          </w:rPr>
+          <w:t>https://github.com/phamtrunganhdung/react-js-langbiang/tree/main/todo-app-basic</w:t>
+        </w:r>
+      </w:hyperlink>
+    </w:p>
+    <w:p>
+      <w:pPr>
+        <w:rPr>
+          <w:rFonts w:ascii="Times New Roman" w:hAnsi="Times New Roman" w:cs="Times New Roman"/>
+          <w:b/>
+          <w:bCs/>
+          <w:sz w:val="24"/>
+          <w:szCs w:val="24"/>
+        </w:rPr>
+      </w:pPr>
+      <w:r>
+        <w:rPr>
+          <w:rFonts w:ascii="Times New Roman" w:hAnsi="Times New Roman" w:cs="Times New Roman"/>
+          <w:b/>
+          <w:bCs/>
+          <w:sz w:val="24"/>
+          <w:szCs w:val="24"/>
+        </w:rPr>
+        <w:t>Buổi 6</w:t>
+      </w:r>
+    </w:p>
+    <w:p>
+      <w:pPr>
+        <w:pStyle w:val="ListParagraph"/>
+        <w:numPr>
+          <w:ilvl w:val="0"/>
+          <w:numId w:val="3"/>
+        </w:numPr>
+        <w:rPr>
+          <w:rFonts w:ascii="Times New Roman" w:hAnsi="Times New Roman" w:cs="Times New Roman"/>
+          <w:sz w:val="24"/>
+          <w:szCs w:val="24"/>
+        </w:rPr>
+      </w:pPr>
+      <w:r>
+        <w:rPr>
+          <w:rFonts w:ascii="Times New Roman" w:hAnsi="Times New Roman" w:cs="Times New Roman"/>
+          <w:sz w:val="24"/>
+          <w:szCs w:val="24"/>
+        </w:rPr>
+        <w:t>Hoàn thành Todo List</w:t>
+      </w:r>
+    </w:p>
+    <w:p>
+      <w:pPr>
+        <w:pStyle w:val="ListParagraph"/>
+        <w:numPr>
+          <w:ilvl w:val="0"/>
+          <w:numId w:val="3"/>
+        </w:numPr>
+        <w:rPr>
+          <w:rFonts w:ascii="Times New Roman" w:hAnsi="Times New Roman" w:cs="Times New Roman"/>
+          <w:sz w:val="24"/>
+          <w:szCs w:val="24"/>
+        </w:rPr>
+      </w:pPr>
+      <w:r>
+        <w:rPr>
+          <w:rFonts w:ascii="Times New Roman" w:hAnsi="Times New Roman" w:cs="Times New Roman"/>
+          <w:sz w:val="24"/>
+          <w:szCs w:val="24"/>
+        </w:rPr>
+        <w:t>Học thêm về cách làm một dự án thực tế theo Agile Scrum</w:t>
+      </w:r>
+    </w:p>
+    <w:p>
+      <w:pPr>
+        <w:pStyle w:val="ListParagraph"/>
+        <w:numPr>
+          <w:ilvl w:val="1"/>
+          <w:numId w:val="3"/>
+        </w:numPr>
+        <w:rPr>
+          <w:rFonts w:ascii="Times New Roman" w:hAnsi="Times New Roman" w:cs="Times New Roman"/>
+          <w:sz w:val="24"/>
+          <w:szCs w:val="24"/>
+        </w:rPr>
+      </w:pPr>
+      <w:r>
+        <w:rPr>
+          <w:rFonts w:ascii="Times New Roman" w:hAnsi="Times New Roman" w:cs="Times New Roman"/>
+          <w:color w:val="000000"/>
+          <w:sz w:val="24"/>
+          <w:szCs w:val="24"/>
+        </w:rPr>
+        <w:t> https://ngochieu.com/coroference-video/</w:t>
       </w:r>
     </w:p>
     <w:sectPr>

--- a/SoTayKHLLDA.docx
+++ b/SoTayKHLLDA.docx
@@ -2521,7 +2521,191 @@
           <w:sz w:val="24"/>
           <w:szCs w:val="24"/>
         </w:rPr>
-        <w:t> https://ngochieu.com/coroference-video/</w:t>
+        <w:t> </w:t>
+      </w:r>
+      <w:hyperlink r:id="rId10" w:history="1">
+        <w:r>
+          <w:rPr>
+            <w:rStyle w:val="Hyperlink"/>
+            <w:rFonts w:ascii="Times New Roman" w:hAnsi="Times New Roman" w:cs="Times New Roman"/>
+            <w:sz w:val="24"/>
+            <w:szCs w:val="24"/>
+          </w:rPr>
+          <w:t>https://ngochieu.com/coroference-video/</w:t>
+        </w:r>
+      </w:hyperlink>
+    </w:p>
+    <w:p>
+      <w:pPr>
+        <w:rPr>
+          <w:rFonts w:ascii="Times New Roman" w:hAnsi="Times New Roman" w:cs="Times New Roman"/>
+          <w:b/>
+          <w:bCs/>
+          <w:sz w:val="24"/>
+          <w:szCs w:val="24"/>
+        </w:rPr>
+      </w:pPr>
+      <w:r>
+        <w:rPr>
+          <w:rFonts w:ascii="Times New Roman" w:hAnsi="Times New Roman" w:cs="Times New Roman"/>
+          <w:b/>
+          <w:bCs/>
+          <w:sz w:val="24"/>
+          <w:szCs w:val="24"/>
+        </w:rPr>
+        <w:t>Buổi 7</w:t>
+      </w:r>
+    </w:p>
+    <w:p>
+      <w:pPr>
+        <w:pStyle w:val="ListParagraph"/>
+        <w:numPr>
+          <w:ilvl w:val="0"/>
+          <w:numId w:val="3"/>
+        </w:numPr>
+        <w:rPr>
+          <w:rFonts w:ascii="Times New Roman" w:hAnsi="Times New Roman" w:cs="Times New Roman"/>
+          <w:b/>
+          <w:bCs/>
+          <w:sz w:val="24"/>
+          <w:szCs w:val="24"/>
+        </w:rPr>
+      </w:pPr>
+      <w:r>
+        <w:rPr>
+          <w:rFonts w:ascii="Times New Roman" w:hAnsi="Times New Roman" w:cs="Times New Roman"/>
+          <w:sz w:val="24"/>
+          <w:szCs w:val="24"/>
+        </w:rPr>
+        <w:t>Compile (biên dịch)</w:t>
+      </w:r>
+    </w:p>
+    <w:p>
+      <w:pPr>
+        <w:pStyle w:val="ListParagraph"/>
+        <w:numPr>
+          <w:ilvl w:val="1"/>
+          <w:numId w:val="3"/>
+        </w:numPr>
+        <w:rPr>
+          <w:rFonts w:ascii="Times New Roman" w:hAnsi="Times New Roman" w:cs="Times New Roman"/>
+          <w:b/>
+          <w:bCs/>
+          <w:sz w:val="24"/>
+          <w:szCs w:val="24"/>
+        </w:rPr>
+      </w:pPr>
+      <w:r>
+        <w:rPr>
+          <w:rFonts w:ascii="Times New Roman" w:hAnsi="Times New Roman" w:cs="Times New Roman"/>
+          <w:sz w:val="24"/>
+          <w:szCs w:val="24"/>
+        </w:rPr>
+        <w:t>Dịch toàn bộ</w:t>
+      </w:r>
+    </w:p>
+    <w:p>
+      <w:pPr>
+        <w:pStyle w:val="ListParagraph"/>
+        <w:numPr>
+          <w:ilvl w:val="1"/>
+          <w:numId w:val="3"/>
+        </w:numPr>
+        <w:rPr>
+          <w:rFonts w:ascii="Times New Roman" w:hAnsi="Times New Roman" w:cs="Times New Roman"/>
+          <w:b/>
+          <w:bCs/>
+          <w:sz w:val="24"/>
+          <w:szCs w:val="24"/>
+        </w:rPr>
+      </w:pPr>
+      <w:r>
+        <w:rPr>
+          <w:rFonts w:ascii="Times New Roman" w:hAnsi="Times New Roman" w:cs="Times New Roman"/>
+          <w:sz w:val="24"/>
+          <w:szCs w:val="24"/>
+        </w:rPr>
+        <w:t>Thời gian thực thi mã nguồn trước quá trình thực thi chương trình</w:t>
+      </w:r>
+    </w:p>
+    <w:p>
+      <w:pPr>
+        <w:pStyle w:val="ListParagraph"/>
+        <w:numPr>
+          <w:ilvl w:val="0"/>
+          <w:numId w:val="3"/>
+        </w:numPr>
+        <w:rPr>
+          <w:rFonts w:ascii="Times New Roman" w:hAnsi="Times New Roman" w:cs="Times New Roman"/>
+          <w:b/>
+          <w:bCs/>
+          <w:sz w:val="24"/>
+          <w:szCs w:val="24"/>
+        </w:rPr>
+      </w:pPr>
+      <w:proofErr w:type="gramStart"/>
+      <w:r>
+        <w:rPr>
+          <w:rFonts w:ascii="Times New Roman" w:hAnsi="Times New Roman" w:cs="Times New Roman"/>
+          <w:sz w:val="24"/>
+          <w:szCs w:val="24"/>
+        </w:rPr>
+        <w:t>Inpterpret(</w:t>
+      </w:r>
+      <w:proofErr w:type="gramEnd"/>
+      <w:r>
+        <w:rPr>
+          <w:rFonts w:ascii="Times New Roman" w:hAnsi="Times New Roman" w:cs="Times New Roman"/>
+          <w:sz w:val="24"/>
+          <w:szCs w:val="24"/>
+        </w:rPr>
+        <w:t>thông dịch)</w:t>
+      </w:r>
+    </w:p>
+    <w:p>
+      <w:pPr>
+        <w:pStyle w:val="ListParagraph"/>
+        <w:numPr>
+          <w:ilvl w:val="1"/>
+          <w:numId w:val="3"/>
+        </w:numPr>
+        <w:rPr>
+          <w:rFonts w:ascii="Times New Roman" w:hAnsi="Times New Roman" w:cs="Times New Roman"/>
+          <w:b/>
+          <w:bCs/>
+          <w:sz w:val="24"/>
+          <w:szCs w:val="24"/>
+        </w:rPr>
+      </w:pPr>
+      <w:r>
+        <w:rPr>
+          <w:rFonts w:ascii="Times New Roman" w:hAnsi="Times New Roman" w:cs="Times New Roman"/>
+          <w:sz w:val="24"/>
+          <w:szCs w:val="24"/>
+        </w:rPr>
+        <w:t>Dịch từng dòng</w:t>
+      </w:r>
+    </w:p>
+    <w:p>
+      <w:pPr>
+        <w:pStyle w:val="ListParagraph"/>
+        <w:numPr>
+          <w:ilvl w:val="0"/>
+          <w:numId w:val="3"/>
+        </w:numPr>
+        <w:rPr>
+          <w:rFonts w:ascii="Times New Roman" w:hAnsi="Times New Roman" w:cs="Times New Roman"/>
+          <w:sz w:val="24"/>
+          <w:szCs w:val="24"/>
+        </w:rPr>
+      </w:pPr>
+      <w:r>
+        <w:rPr>
+          <w:rFonts w:ascii="Times New Roman" w:hAnsi="Times New Roman" w:cs="Times New Roman"/>
+          <w:sz w:val="24"/>
+          <w:szCs w:val="24"/>
+        </w:rPr>
+        <w:t>Learn Hooks</w:t>
       </w:r>
     </w:p>
     <w:sectPr>
